--- a/template.docx
+++ b/template.docx
@@ -1,6 +1,6 @@
 
 <file path=word/document.xml><?xml version="1.0" encoding="utf-8"?>
-<w:document xmlns:wpc="http://schemas.microsoft.com/office/word/2010/wordprocessingCanvas" xmlns:mc="http://schemas.openxmlformats.org/markup-compatibility/2006" xmlns:o="urn:schemas-microsoft-com:office:office" xmlns:r="http://schemas.openxmlformats.org/officeDocument/2006/relationships" xmlns:m="http://schemas.openxmlformats.org/officeDocument/2006/math" xmlns:v="urn:schemas-microsoft-com:vml" xmlns:wp14="http://schemas.microsoft.com/office/word/2010/wordprocessingDrawing" xmlns:wp="http://schemas.openxmlformats.org/drawingml/2006/wordprocessingDrawing" xmlns:w10="urn:schemas-microsoft-com:office:word" xmlns:w="http://schemas.openxmlformats.org/wordprocessingml/2006/main" xmlns:w14="http://schemas.microsoft.com/office/word/2010/wordml" xmlns:wpg="http://schemas.microsoft.com/office/word/2010/wordprocessingGroup" xmlns:wpi="http://schemas.microsoft.com/office/word/2010/wordprocessingInk" xmlns:wne="http://schemas.microsoft.com/office/word/2006/wordml" xmlns:wps="http://schemas.microsoft.com/office/word/2010/wordprocessingShape" mc:Ignorable="w14 wp14">
+<w:document xmlns:wpc="http://schemas.microsoft.com/office/word/2010/wordprocessingCanvas" xmlns:cx="http://schemas.microsoft.com/office/drawing/2014/chartex" xmlns:cx1="http://schemas.microsoft.com/office/drawing/2015/9/8/chartex" xmlns:cx2="http://schemas.microsoft.com/office/drawing/2015/10/21/chartex" xmlns:cx3="http://schemas.microsoft.com/office/drawing/2016/5/9/chartex" xmlns:cx4="http://schemas.microsoft.com/office/drawing/2016/5/10/chartex" xmlns:cx5="http://schemas.microsoft.com/office/drawing/2016/5/11/chartex" xmlns:cx6="http://schemas.microsoft.com/office/drawing/2016/5/12/chartex" xmlns:cx7="http://schemas.microsoft.com/office/drawing/2016/5/13/chartex" xmlns:cx8="http://schemas.microsoft.com/office/drawing/2016/5/14/chartex" xmlns:mc="http://schemas.openxmlformats.org/markup-compatibility/2006" xmlns:aink="http://schemas.microsoft.com/office/drawing/2016/ink" xmlns:am3d="http://schemas.microsoft.com/office/drawing/2017/model3d" xmlns:o="urn:schemas-microsoft-com:office:office" xmlns:oel="http://schemas.microsoft.com/office/2019/extlst" xmlns:r="http://schemas.openxmlformats.org/officeDocument/2006/relationships" xmlns:m="http://schemas.openxmlformats.org/officeDocument/2006/math" xmlns:v="urn:schemas-microsoft-com:vml" xmlns:wp14="http://schemas.microsoft.com/office/word/2010/wordprocessingDrawing" xmlns:wp="http://schemas.openxmlformats.org/drawingml/2006/wordprocessingDrawing" xmlns:w10="urn:schemas-microsoft-com:office:word" xmlns:w="http://schemas.openxmlformats.org/wordprocessingml/2006/main" xmlns:w14="http://schemas.microsoft.com/office/word/2010/wordml" xmlns:w15="http://schemas.microsoft.com/office/word/2012/wordml" xmlns:w16cex="http://schemas.microsoft.com/office/word/2018/wordml/cex" xmlns:w16cid="http://schemas.microsoft.com/office/word/2016/wordml/cid" xmlns:w16="http://schemas.microsoft.com/office/word/2018/wordml" xmlns:w16du="http://schemas.microsoft.com/office/word/2023/wordml/word16du" xmlns:w16sdtdh="http://schemas.microsoft.com/office/word/2020/wordml/sdtdatahash" xmlns:w16sdtfl="http://schemas.microsoft.com/office/word/2024/wordml/sdtformatlock" xmlns:w16se="http://schemas.microsoft.com/office/word/2015/wordml/symex" xmlns:wpg="http://schemas.microsoft.com/office/word/2010/wordprocessingGroup" xmlns:wpi="http://schemas.microsoft.com/office/word/2010/wordprocessingInk" xmlns:wne="http://schemas.microsoft.com/office/word/2006/wordml" xmlns:wps="http://schemas.microsoft.com/office/word/2010/wordprocessingShape" mc:Ignorable="w14 w15 w16se w16cid w16 w16cex w16sdtdh w16sdtfl w16du wp14">
   <w:body>
     <w:p>
       <w:pPr>
@@ -100,27 +100,27 @@
           <w:szCs w:val="24"/>
         </w:rPr>
       </w:pPr>
+      <w:proofErr w:type="gramStart"/>
       <w:r>
         <w:rPr>
           <w:rFonts w:ascii="Cambria" w:eastAsia="PMingLiU" w:hAnsi="Cambria"/>
           <w:szCs w:val="24"/>
         </w:rPr>
-        <w:t>{</w:t>
-      </w:r>
-      <w:proofErr w:type="gramStart"/>
+        <w:t xml:space="preserve">{{ </w:t>
+      </w:r>
       <w:r>
         <w:rPr>
           <w:rFonts w:ascii="Cambria" w:eastAsia="PMingLiU" w:hAnsi="Cambria"/>
           <w:szCs w:val="24"/>
         </w:rPr>
-        <w:t xml:space="preserve">{ </w:t>
+        <w:t>s</w:t>
       </w:r>
       <w:r>
         <w:rPr>
           <w:rFonts w:ascii="Cambria" w:eastAsia="PMingLiU" w:hAnsi="Cambria"/>
           <w:szCs w:val="24"/>
         </w:rPr>
-        <w:t>School</w:t>
+        <w:t>chool</w:t>
       </w:r>
       <w:proofErr w:type="gramEnd"/>
       <w:r>
@@ -158,39 +158,39 @@
         </w:rPr>
         <w:t xml:space="preserve">The following summary report presents the major findings extracted from the survey results collected by </w:t>
       </w:r>
+      <w:proofErr w:type="gramStart"/>
       <w:r>
         <w:rPr>
           <w:rFonts w:eastAsia="SimSun"/>
           <w:szCs w:val="24"/>
           <w:lang w:eastAsia="zh-CN"/>
         </w:rPr>
-        <w:t>{</w:t>
-      </w:r>
-      <w:proofErr w:type="gramStart"/>
+        <w:t>{{ s</w:t>
+      </w:r>
       <w:r>
         <w:rPr>
           <w:rFonts w:eastAsia="SimSun"/>
           <w:szCs w:val="24"/>
           <w:lang w:eastAsia="zh-CN"/>
         </w:rPr>
-        <w:t>{ s</w:t>
-      </w:r>
+        <w:t>chool</w:t>
+      </w:r>
+      <w:proofErr w:type="gramEnd"/>
       <w:r>
         <w:rPr>
           <w:rFonts w:eastAsia="SimSun"/>
           <w:szCs w:val="24"/>
           <w:lang w:eastAsia="zh-CN"/>
         </w:rPr>
-        <w:t>chool</w:t>
-      </w:r>
-      <w:proofErr w:type="gramEnd"/>
+        <w:t xml:space="preserve"> }}</w:t>
+      </w:r>
       <w:r>
         <w:rPr>
           <w:rFonts w:eastAsia="SimSun"/>
           <w:szCs w:val="24"/>
           <w:lang w:eastAsia="zh-CN"/>
         </w:rPr>
-        <w:t xml:space="preserve"> }}</w:t>
+        <w:t xml:space="preserve">, including students’ major and occupation preferences, the influence of STEM education and Greater Bay Area (GBA) development on their preferences, and students' approaches to stress management. </w:t>
       </w:r>
       <w:r>
         <w:rPr>
@@ -198,7 +198,7 @@
           <w:szCs w:val="24"/>
           <w:lang w:eastAsia="zh-CN"/>
         </w:rPr>
-        <w:t xml:space="preserve">, including students’ major and occupation preferences, the influence of STEM education and Greater Bay Area (GBA) development on their preferences, and students' approaches to stress management. </w:t>
+        <w:t>(Total respondents:</w:t>
       </w:r>
       <w:r>
         <w:rPr>
@@ -206,32 +206,16 @@
           <w:szCs w:val="24"/>
           <w:lang w:eastAsia="zh-CN"/>
         </w:rPr>
-        <w:t>(Total respondents:</w:t>
-      </w:r>
+        <w:t xml:space="preserve"> </w:t>
+      </w:r>
+      <w:proofErr w:type="gramStart"/>
       <w:r>
         <w:rPr>
           <w:rFonts w:eastAsia="SimSun"/>
           <w:szCs w:val="24"/>
           <w:lang w:eastAsia="zh-CN"/>
         </w:rPr>
-        <w:t xml:space="preserve"> </w:t>
-      </w:r>
-      <w:r>
-        <w:rPr>
-          <w:rFonts w:eastAsia="SimSun"/>
-          <w:szCs w:val="24"/>
-          <w:lang w:eastAsia="zh-CN"/>
-        </w:rPr>
-        <w:t>{</w:t>
-      </w:r>
-      <w:proofErr w:type="gramStart"/>
-      <w:r>
-        <w:rPr>
-          <w:rFonts w:eastAsia="SimSun"/>
-          <w:szCs w:val="24"/>
-          <w:lang w:eastAsia="zh-CN"/>
-        </w:rPr>
-        <w:t>{ respondents</w:t>
+        <w:t>{{ respondents</w:t>
       </w:r>
       <w:proofErr w:type="gramEnd"/>
       <w:r>
@@ -1653,12 +1637,29 @@
           <w:lang w:eastAsia="zh-CN"/>
         </w:rPr>
       </w:pPr>
+      <w:proofErr w:type="gramStart"/>
       <w:r>
         <w:rPr>
           <w:sz w:val="22"/>
           <w:lang w:eastAsia="zh-CN"/>
         </w:rPr>
-        <w:t>{</w:t>
+        <w:t xml:space="preserve">{{ </w:t>
+      </w:r>
+      <w:proofErr w:type="spellStart"/>
+      <w:r>
+        <w:rPr>
+          <w:sz w:val="22"/>
+          <w:lang w:eastAsia="zh-CN"/>
+        </w:rPr>
+        <w:t>major</w:t>
+      </w:r>
+      <w:proofErr w:type="gramEnd"/>
+      <w:r>
+        <w:rPr>
+          <w:sz w:val="22"/>
+          <w:lang w:eastAsia="zh-CN"/>
+        </w:rPr>
+        <w:t>_</w:t>
       </w:r>
       <w:proofErr w:type="gramStart"/>
       <w:r>
@@ -1666,15 +1667,15 @@
           <w:sz w:val="22"/>
           <w:lang w:eastAsia="zh-CN"/>
         </w:rPr>
-        <w:t xml:space="preserve">{ </w:t>
-      </w:r>
-      <w:proofErr w:type="spellStart"/>
+        <w:t>conclusion</w:t>
+      </w:r>
+      <w:proofErr w:type="spellEnd"/>
       <w:r>
         <w:rPr>
           <w:sz w:val="22"/>
           <w:lang w:eastAsia="zh-CN"/>
         </w:rPr>
-        <w:t>major</w:t>
+        <w:t xml:space="preserve"> }</w:t>
       </w:r>
       <w:proofErr w:type="gramEnd"/>
       <w:r>
@@ -1682,15 +1683,7 @@
           <w:sz w:val="22"/>
           <w:lang w:eastAsia="zh-CN"/>
         </w:rPr>
-        <w:t>_conclusion</w:t>
-      </w:r>
-      <w:proofErr w:type="spellEnd"/>
-      <w:r>
-        <w:rPr>
-          <w:sz w:val="22"/>
-          <w:lang w:eastAsia="zh-CN"/>
-        </w:rPr>
-        <w:t xml:space="preserve"> }} </w:t>
+        <w:t xml:space="preserve">} </w:t>
       </w:r>
     </w:p>
     <w:p>
@@ -3068,40 +3061,41 @@
           <w:lang w:eastAsia="zh-CN"/>
         </w:rPr>
       </w:pPr>
+      <w:proofErr w:type="gramStart"/>
       <w:r>
         <w:rPr>
           <w:rFonts w:ascii="Calibri" w:eastAsia="Calibri" w:hAnsi="Calibri" w:cs="Calibri"/>
           <w:sz w:val="22"/>
           <w:lang w:eastAsia="zh-CN"/>
         </w:rPr>
-        <w:t>{</w:t>
-      </w:r>
-      <w:proofErr w:type="gramStart"/>
+        <w:t xml:space="preserve">{{ </w:t>
+      </w:r>
+      <w:proofErr w:type="spellStart"/>
       <w:r>
         <w:rPr>
           <w:rFonts w:ascii="Calibri" w:eastAsia="Calibri" w:hAnsi="Calibri" w:cs="Calibri"/>
           <w:sz w:val="22"/>
           <w:lang w:eastAsia="zh-CN"/>
         </w:rPr>
-        <w:t xml:space="preserve">{ </w:t>
-      </w:r>
-      <w:proofErr w:type="spellStart"/>
+        <w:t>occupations</w:t>
+      </w:r>
+      <w:proofErr w:type="gramEnd"/>
       <w:r>
         <w:rPr>
           <w:rFonts w:ascii="Calibri" w:eastAsia="Calibri" w:hAnsi="Calibri" w:cs="Calibri"/>
           <w:sz w:val="22"/>
           <w:lang w:eastAsia="zh-CN"/>
         </w:rPr>
-        <w:t>occupations</w:t>
-      </w:r>
-      <w:proofErr w:type="gramEnd"/>
+        <w:t>_</w:t>
+      </w:r>
+      <w:proofErr w:type="gramStart"/>
       <w:r>
         <w:rPr>
           <w:rFonts w:ascii="Calibri" w:eastAsia="Calibri" w:hAnsi="Calibri" w:cs="Calibri"/>
           <w:sz w:val="22"/>
           <w:lang w:eastAsia="zh-CN"/>
         </w:rPr>
-        <w:t>_conclusion</w:t>
+        <w:t>conclusion</w:t>
       </w:r>
       <w:proofErr w:type="spellEnd"/>
       <w:r>
@@ -3118,7 +3112,16 @@
           <w:sz w:val="22"/>
           <w:lang w:eastAsia="zh-CN"/>
         </w:rPr>
-        <w:t>}}</w:t>
+        <w:t>}</w:t>
+      </w:r>
+      <w:proofErr w:type="gramEnd"/>
+      <w:r>
+        <w:rPr>
+          <w:rFonts w:ascii="Calibri" w:eastAsia="Calibri" w:hAnsi="Calibri" w:cs="Calibri"/>
+          <w:sz w:val="22"/>
+          <w:lang w:eastAsia="zh-CN"/>
+        </w:rPr>
+        <w:t>}</w:t>
       </w:r>
     </w:p>
     <w:p>
@@ -3278,7 +3281,33 @@
           <w:sz w:val="22"/>
           <w:lang w:eastAsia="zh-CN"/>
         </w:rPr>
-        <w:t xml:space="preserve"> and  non-STEM participants</w:t>
+        <w:t xml:space="preserve"> </w:t>
+      </w:r>
+      <w:proofErr w:type="gramStart"/>
+      <w:r>
+        <w:rPr>
+          <w:rFonts w:eastAsia="SimSun"/>
+          <w:b/>
+          <w:bCs/>
+          <w:i/>
+          <w:iCs/>
+          <w:sz w:val="22"/>
+          <w:lang w:eastAsia="zh-CN"/>
+        </w:rPr>
+        <w:t>and  non</w:t>
+      </w:r>
+      <w:proofErr w:type="gramEnd"/>
+      <w:r>
+        <w:rPr>
+          <w:rFonts w:eastAsia="SimSun"/>
+          <w:b/>
+          <w:bCs/>
+          <w:i/>
+          <w:iCs/>
+          <w:sz w:val="22"/>
+          <w:lang w:eastAsia="zh-CN"/>
+        </w:rPr>
+        <w:t>-STEM participants</w:t>
       </w:r>
       <w:r>
         <w:rPr>
@@ -4503,7 +4532,6 @@
                 <w:szCs w:val="18"/>
                 <w:lang w:val="en-GB" w:eastAsia="zh-CN"/>
               </w:rPr>
-              <w:lastRenderedPageBreak/>
               <w:t>Engineering</w:t>
             </w:r>
           </w:p>
@@ -6372,6 +6400,85 @@
     </w:p>
     <w:p>
       <w:pPr>
+        <w:rPr>
+          <w:b/>
+          <w:bCs/>
+          <w:sz w:val="18"/>
+          <w:szCs w:val="18"/>
+          <w:lang w:eastAsia="zh-CN"/>
+        </w:rPr>
+      </w:pPr>
+    </w:p>
+    <w:p>
+      <w:pPr>
+        <w:rPr>
+          <w:b/>
+          <w:bCs/>
+          <w:sz w:val="18"/>
+          <w:szCs w:val="18"/>
+          <w:lang w:eastAsia="zh-CN"/>
+        </w:rPr>
+      </w:pPr>
+    </w:p>
+    <w:p>
+      <w:pPr>
+        <w:jc w:val="center"/>
+        <w:rPr>
+          <w:sz w:val="22"/>
+          <w:lang w:eastAsia="zh-CN"/>
+        </w:rPr>
+      </w:pPr>
+      <w:proofErr w:type="gramStart"/>
+      <w:r>
+        <w:rPr>
+          <w:sz w:val="22"/>
+          <w:lang w:eastAsia="zh-CN"/>
+        </w:rPr>
+        <w:t>{{ stem</w:t>
+      </w:r>
+      <w:proofErr w:type="gramEnd"/>
+      <w:r>
+        <w:rPr>
+          <w:sz w:val="22"/>
+          <w:lang w:eastAsia="zh-CN"/>
+        </w:rPr>
+        <w:t>_graph_</w:t>
+      </w:r>
+      <w:proofErr w:type="gramStart"/>
+      <w:r>
+        <w:rPr>
+          <w:sz w:val="22"/>
+          <w:lang w:eastAsia="zh-CN"/>
+        </w:rPr>
+        <w:t>1 }</w:t>
+      </w:r>
+      <w:proofErr w:type="gramEnd"/>
+      <w:r>
+        <w:rPr>
+          <w:sz w:val="22"/>
+          <w:lang w:eastAsia="zh-CN"/>
+        </w:rPr>
+        <w:t>} {{stem_graph_</w:t>
+      </w:r>
+      <w:proofErr w:type="gramStart"/>
+      <w:r>
+        <w:rPr>
+          <w:sz w:val="22"/>
+          <w:lang w:eastAsia="zh-CN"/>
+        </w:rPr>
+        <w:t>2 }</w:t>
+      </w:r>
+      <w:proofErr w:type="gramEnd"/>
+      <w:r>
+        <w:rPr>
+          <w:sz w:val="22"/>
+          <w:lang w:eastAsia="zh-CN"/>
+        </w:rPr>
+        <w:t>}</w:t>
+      </w:r>
+    </w:p>
+    <w:p>
+      <w:pPr>
         <w:jc w:val="both"/>
         <w:rPr>
           <w:b/>
@@ -6414,12 +6521,36 @@
           <w:lang w:eastAsia="zh-CN"/>
         </w:rPr>
       </w:pPr>
+      <w:proofErr w:type="gramStart"/>
       <w:r>
         <w:rPr>
           <w:szCs w:val="24"/>
           <w:lang w:eastAsia="zh-CN"/>
         </w:rPr>
-        <w:t>{</w:t>
+        <w:t>{{</w:t>
+      </w:r>
+      <w:r>
+        <w:rPr>
+          <w:szCs w:val="24"/>
+          <w:lang w:eastAsia="zh-CN"/>
+        </w:rPr>
+        <w:t xml:space="preserve"> </w:t>
+      </w:r>
+      <w:proofErr w:type="spellStart"/>
+      <w:r>
+        <w:rPr>
+          <w:szCs w:val="24"/>
+          <w:lang w:eastAsia="zh-CN"/>
+        </w:rPr>
+        <w:t>stem</w:t>
+      </w:r>
+      <w:proofErr w:type="gramEnd"/>
+      <w:r>
+        <w:rPr>
+          <w:szCs w:val="24"/>
+          <w:lang w:eastAsia="zh-CN"/>
+        </w:rPr>
+        <w:t>_</w:t>
       </w:r>
       <w:proofErr w:type="gramStart"/>
       <w:r>
@@ -6427,38 +6558,23 @@
           <w:szCs w:val="24"/>
           <w:lang w:eastAsia="zh-CN"/>
         </w:rPr>
-        <w:t>{</w:t>
-      </w:r>
+        <w:t>conclusion</w:t>
+      </w:r>
+      <w:proofErr w:type="spellEnd"/>
       <w:r>
         <w:rPr>
           <w:szCs w:val="24"/>
           <w:lang w:eastAsia="zh-CN"/>
         </w:rPr>
-        <w:t xml:space="preserve"> </w:t>
-      </w:r>
-      <w:proofErr w:type="spellStart"/>
+        <w:t xml:space="preserve"> }</w:t>
+      </w:r>
+      <w:proofErr w:type="gramEnd"/>
       <w:r>
         <w:rPr>
           <w:szCs w:val="24"/>
           <w:lang w:eastAsia="zh-CN"/>
         </w:rPr>
-        <w:t>stem</w:t>
-      </w:r>
-      <w:proofErr w:type="gramEnd"/>
-      <w:r>
-        <w:rPr>
-          <w:szCs w:val="24"/>
-          <w:lang w:eastAsia="zh-CN"/>
-        </w:rPr>
-        <w:t>_conclusion</w:t>
-      </w:r>
-      <w:proofErr w:type="spellEnd"/>
-      <w:r>
-        <w:rPr>
-          <w:szCs w:val="24"/>
-          <w:lang w:eastAsia="zh-CN"/>
-        </w:rPr>
-        <w:t xml:space="preserve"> }}</w:t>
+        <w:t>}</w:t>
       </w:r>
     </w:p>
     <w:p>
@@ -6643,7 +6759,33 @@
           <w:sz w:val="22"/>
           <w:lang w:eastAsia="zh-CN"/>
         </w:rPr>
-        <w:t xml:space="preserve"> and  respondents with low familiarity</w:t>
+        <w:t xml:space="preserve"> </w:t>
+      </w:r>
+      <w:proofErr w:type="gramStart"/>
+      <w:r>
+        <w:rPr>
+          <w:rFonts w:eastAsia="SimSun"/>
+          <w:b/>
+          <w:bCs/>
+          <w:i/>
+          <w:iCs/>
+          <w:sz w:val="22"/>
+          <w:lang w:eastAsia="zh-CN"/>
+        </w:rPr>
+        <w:t>and  respondents</w:t>
+      </w:r>
+      <w:proofErr w:type="gramEnd"/>
+      <w:r>
+        <w:rPr>
+          <w:rFonts w:eastAsia="SimSun"/>
+          <w:b/>
+          <w:bCs/>
+          <w:i/>
+          <w:iCs/>
+          <w:sz w:val="22"/>
+          <w:lang w:eastAsia="zh-CN"/>
+        </w:rPr>
+        <w:t xml:space="preserve"> with low familiarity</w:t>
       </w:r>
       <w:r>
         <w:rPr>
@@ -8545,6 +8687,7 @@
           <w:lang w:eastAsia="zh-CN"/>
         </w:rPr>
       </w:pPr>
+      <w:proofErr w:type="gramStart"/>
       <w:r>
         <w:rPr>
           <w:rFonts w:eastAsia="SimSun"/>
@@ -8552,9 +8695,9 @@
           <w:sz w:val="22"/>
           <w:lang w:eastAsia="zh-CN"/>
         </w:rPr>
-        <w:t>{</w:t>
-      </w:r>
-      <w:proofErr w:type="gramStart"/>
+        <w:t xml:space="preserve">{{ </w:t>
+      </w:r>
+      <w:proofErr w:type="spellStart"/>
       <w:r>
         <w:rPr>
           <w:rFonts w:eastAsia="SimSun"/>
@@ -8562,9 +8705,9 @@
           <w:sz w:val="22"/>
           <w:lang w:eastAsia="zh-CN"/>
         </w:rPr>
-        <w:t xml:space="preserve">{ </w:t>
-      </w:r>
-      <w:proofErr w:type="spellStart"/>
+        <w:t>gba</w:t>
+      </w:r>
+      <w:proofErr w:type="gramEnd"/>
       <w:r>
         <w:rPr>
           <w:rFonts w:eastAsia="SimSun"/>
@@ -8572,9 +8715,9 @@
           <w:sz w:val="22"/>
           <w:lang w:eastAsia="zh-CN"/>
         </w:rPr>
-        <w:t>gba</w:t>
-      </w:r>
-      <w:proofErr w:type="gramEnd"/>
+        <w:t>_</w:t>
+      </w:r>
+      <w:proofErr w:type="gramStart"/>
       <w:r>
         <w:rPr>
           <w:rFonts w:eastAsia="SimSun"/>
@@ -8582,7 +8725,7 @@
           <w:sz w:val="22"/>
           <w:lang w:eastAsia="zh-CN"/>
         </w:rPr>
-        <w:t>_conclusion</w:t>
+        <w:t>conclusion</w:t>
       </w:r>
       <w:proofErr w:type="spellEnd"/>
       <w:r>
@@ -8592,7 +8735,17 @@
           <w:sz w:val="22"/>
           <w:lang w:eastAsia="zh-CN"/>
         </w:rPr>
-        <w:t xml:space="preserve"> }}</w:t>
+        <w:t xml:space="preserve"> }</w:t>
+      </w:r>
+      <w:proofErr w:type="gramEnd"/>
+      <w:r>
+        <w:rPr>
+          <w:rFonts w:eastAsia="SimSun"/>
+          <w:bCs/>
+          <w:sz w:val="22"/>
+          <w:lang w:eastAsia="zh-CN"/>
+        </w:rPr>
+        <w:t>}</w:t>
       </w:r>
       <w:r>
         <w:rPr>
@@ -9303,6 +9456,15 @@
       </w:tr>
     </w:tbl>
     <w:p/>
+    <w:p>
+      <w:pPr>
+        <w:jc w:val="center"/>
+        <w:rPr>
+          <w:sz w:val="22"/>
+          <w:szCs w:val="20"/>
+        </w:rPr>
+      </w:pPr>
+    </w:p>
     <w:p>
       <w:pPr>
         <w:ind w:left="450"/>
@@ -10544,39 +10706,47 @@
           <w:sz w:val="22"/>
         </w:rPr>
       </w:pPr>
+      <w:proofErr w:type="gramStart"/>
       <w:r>
         <w:rPr>
           <w:sz w:val="22"/>
         </w:rPr>
-        <w:t>{</w:t>
+        <w:t xml:space="preserve">{{ </w:t>
+      </w:r>
+      <w:proofErr w:type="spellStart"/>
+      <w:r>
+        <w:rPr>
+          <w:sz w:val="22"/>
+        </w:rPr>
+        <w:t>stress</w:t>
+      </w:r>
+      <w:proofErr w:type="gramEnd"/>
+      <w:r>
+        <w:rPr>
+          <w:sz w:val="22"/>
+        </w:rPr>
+        <w:t>_factor_</w:t>
       </w:r>
       <w:proofErr w:type="gramStart"/>
       <w:r>
         <w:rPr>
           <w:sz w:val="22"/>
         </w:rPr>
-        <w:t xml:space="preserve">{ </w:t>
-      </w:r>
-      <w:proofErr w:type="spellStart"/>
+        <w:t>conclusion</w:t>
+      </w:r>
+      <w:proofErr w:type="spellEnd"/>
       <w:r>
         <w:rPr>
           <w:sz w:val="22"/>
         </w:rPr>
-        <w:t>stress</w:t>
+        <w:t xml:space="preserve"> }</w:t>
       </w:r>
       <w:proofErr w:type="gramEnd"/>
       <w:r>
         <w:rPr>
           <w:sz w:val="22"/>
         </w:rPr>
-        <w:t>_factor_conclusion</w:t>
-      </w:r>
-      <w:proofErr w:type="spellEnd"/>
-      <w:r>
-        <w:rPr>
-          <w:sz w:val="22"/>
-        </w:rPr>
-        <w:t xml:space="preserve"> }}</w:t>
+        <w:t>}</w:t>
       </w:r>
     </w:p>
     <w:p/>
@@ -12591,6 +12761,70 @@
     </w:p>
     <w:p>
       <w:pPr>
+        <w:jc w:val="center"/>
+        <w:rPr>
+          <w:bCs/>
+          <w:sz w:val="22"/>
+          <w:lang w:val="en-HK"/>
+        </w:rPr>
+      </w:pPr>
+      <w:proofErr w:type="gramStart"/>
+      <w:r>
+        <w:rPr>
+          <w:bCs/>
+          <w:sz w:val="22"/>
+          <w:lang w:val="en-HK"/>
+        </w:rPr>
+        <w:t xml:space="preserve">{{ </w:t>
+      </w:r>
+      <w:proofErr w:type="spellStart"/>
+      <w:r>
+        <w:rPr>
+          <w:bCs/>
+          <w:sz w:val="22"/>
+          <w:lang w:val="en-HK"/>
+        </w:rPr>
+        <w:t>stress</w:t>
+      </w:r>
+      <w:proofErr w:type="gramEnd"/>
+      <w:r>
+        <w:rPr>
+          <w:bCs/>
+          <w:sz w:val="22"/>
+          <w:lang w:val="en-HK"/>
+        </w:rPr>
+        <w:t>_scources_</w:t>
+      </w:r>
+      <w:proofErr w:type="gramStart"/>
+      <w:r>
+        <w:rPr>
+          <w:bCs/>
+          <w:sz w:val="22"/>
+          <w:lang w:val="en-HK"/>
+        </w:rPr>
+        <w:t>graph</w:t>
+      </w:r>
+      <w:proofErr w:type="spellEnd"/>
+      <w:r>
+        <w:rPr>
+          <w:bCs/>
+          <w:sz w:val="22"/>
+          <w:lang w:val="en-HK"/>
+        </w:rPr>
+        <w:t xml:space="preserve"> }</w:t>
+      </w:r>
+      <w:proofErr w:type="gramEnd"/>
+      <w:r>
+        <w:rPr>
+          <w:bCs/>
+          <w:sz w:val="22"/>
+          <w:lang w:val="en-HK"/>
+        </w:rPr>
+        <w:t>}</w:t>
+      </w:r>
+    </w:p>
+    <w:p>
+      <w:pPr>
         <w:jc w:val="both"/>
         <w:rPr>
           <w:b/>
@@ -12598,67 +12832,60 @@
           <w:lang w:val="en-HK"/>
         </w:rPr>
       </w:pPr>
+      <w:proofErr w:type="gramStart"/>
       <w:r>
         <w:rPr>
           <w:rFonts w:ascii="Calibri" w:eastAsia="PMingLiU" w:hAnsi="Calibri" w:cs="Calibri"/>
           <w:sz w:val="22"/>
         </w:rPr>
-        <w:t>{</w:t>
-      </w:r>
-      <w:proofErr w:type="gramStart"/>
+        <w:t xml:space="preserve">{{ </w:t>
+      </w:r>
+      <w:proofErr w:type="spellStart"/>
       <w:r>
         <w:rPr>
           <w:rFonts w:ascii="Calibri" w:eastAsia="PMingLiU" w:hAnsi="Calibri" w:cs="Calibri"/>
           <w:sz w:val="22"/>
         </w:rPr>
-        <w:t xml:space="preserve">{ </w:t>
-      </w:r>
-      <w:proofErr w:type="spellStart"/>
+        <w:t>stress</w:t>
+      </w:r>
+      <w:proofErr w:type="gramEnd"/>
       <w:r>
         <w:rPr>
           <w:rFonts w:ascii="Calibri" w:eastAsia="PMingLiU" w:hAnsi="Calibri" w:cs="Calibri"/>
           <w:sz w:val="22"/>
         </w:rPr>
-        <w:t>stress</w:t>
-      </w:r>
-      <w:proofErr w:type="gramEnd"/>
+        <w:t>_</w:t>
+      </w:r>
       <w:r>
         <w:rPr>
           <w:rFonts w:ascii="Calibri" w:eastAsia="PMingLiU" w:hAnsi="Calibri" w:cs="Calibri"/>
           <w:sz w:val="22"/>
         </w:rPr>
-        <w:t>_</w:t>
-      </w:r>
+        <w:t>sources_</w:t>
+      </w:r>
+      <w:proofErr w:type="gramStart"/>
       <w:r>
         <w:rPr>
           <w:rFonts w:ascii="Calibri" w:eastAsia="PMingLiU" w:hAnsi="Calibri" w:cs="Calibri"/>
           <w:sz w:val="22"/>
         </w:rPr>
-        <w:t>sources</w:t>
-      </w:r>
-      <w:bookmarkStart w:id="0" w:name="_GoBack"/>
-      <w:bookmarkEnd w:id="0"/>
+        <w:t>conclusion</w:t>
+      </w:r>
+      <w:proofErr w:type="spellEnd"/>
       <w:r>
         <w:rPr>
           <w:rFonts w:ascii="Calibri" w:eastAsia="PMingLiU" w:hAnsi="Calibri" w:cs="Calibri"/>
           <w:sz w:val="22"/>
         </w:rPr>
-        <w:t>_</w:t>
-      </w:r>
+        <w:t xml:space="preserve"> }</w:t>
+      </w:r>
+      <w:proofErr w:type="gramEnd"/>
       <w:r>
         <w:rPr>
           <w:rFonts w:ascii="Calibri" w:eastAsia="PMingLiU" w:hAnsi="Calibri" w:cs="Calibri"/>
           <w:sz w:val="22"/>
         </w:rPr>
-        <w:t>conclusion</w:t>
-      </w:r>
-      <w:proofErr w:type="spellEnd"/>
-      <w:r>
-        <w:rPr>
-          <w:rFonts w:ascii="Calibri" w:eastAsia="PMingLiU" w:hAnsi="Calibri" w:cs="Calibri"/>
-          <w:sz w:val="22"/>
-        </w:rPr>
-        <w:t xml:space="preserve"> }}</w:t>
+        <w:t>}</w:t>
       </w:r>
     </w:p>
     <w:p>
@@ -13659,6 +13886,30 @@
       <w:pPr>
         <w:jc w:val="center"/>
       </w:pPr>
+      <w:proofErr w:type="gramStart"/>
+      <w:r>
+        <w:t xml:space="preserve">{{ </w:t>
+      </w:r>
+      <w:proofErr w:type="spellStart"/>
+      <w:r>
+        <w:t>stress</w:t>
+      </w:r>
+      <w:proofErr w:type="gramEnd"/>
+      <w:r>
+        <w:t>_lv_</w:t>
+      </w:r>
+      <w:proofErr w:type="gramStart"/>
+      <w:r>
+        <w:t>graph</w:t>
+      </w:r>
+      <w:proofErr w:type="spellEnd"/>
+      <w:r>
+        <w:t xml:space="preserve"> }</w:t>
+      </w:r>
+      <w:proofErr w:type="gramEnd"/>
+      <w:r>
+        <w:t>}</w:t>
+      </w:r>
     </w:p>
     <w:p>
       <w:pPr>
@@ -13860,6 +14111,14 @@
               </w:rPr>
               <w:t>Totally can</w:t>
             </w:r>
+            <w:r>
+              <w:rPr>
+                <w:color w:val="000000" w:themeColor="text1"/>
+                <w:sz w:val="18"/>
+                <w:szCs w:val="18"/>
+              </w:rPr>
+              <w:t>not</w:t>
+            </w:r>
           </w:p>
         </w:tc>
         <w:tc>
@@ -14358,6 +14617,30 @@
       <w:pPr>
         <w:jc w:val="center"/>
       </w:pPr>
+      <w:proofErr w:type="gramStart"/>
+      <w:r>
+        <w:t xml:space="preserve">{{ </w:t>
+      </w:r>
+      <w:proofErr w:type="spellStart"/>
+      <w:r>
+        <w:t>endure</w:t>
+      </w:r>
+      <w:proofErr w:type="gramEnd"/>
+      <w:r>
+        <w:t>_</w:t>
+      </w:r>
+      <w:proofErr w:type="gramStart"/>
+      <w:r>
+        <w:t>graph</w:t>
+      </w:r>
+      <w:proofErr w:type="spellEnd"/>
+      <w:r>
+        <w:t xml:space="preserve"> }</w:t>
+      </w:r>
+      <w:proofErr w:type="gramEnd"/>
+      <w:r>
+        <w:t>}</w:t>
+      </w:r>
     </w:p>
     <w:p>
       <w:pPr>
@@ -15790,7 +16073,57 @@
     </w:p>
     <w:p>
       <w:pPr>
+        <w:jc w:val="center"/>
+      </w:pPr>
+      <w:proofErr w:type="gramStart"/>
+      <w:r>
+        <w:t xml:space="preserve">{{ </w:t>
+      </w:r>
+      <w:proofErr w:type="spellStart"/>
+      <w:r>
+        <w:t>stress</w:t>
+      </w:r>
+      <w:proofErr w:type="gramEnd"/>
+      <w:r>
+        <w:t>_</w:t>
+      </w:r>
+      <w:proofErr w:type="gramStart"/>
+      <w:r>
+        <w:t>graph</w:t>
+      </w:r>
+      <w:proofErr w:type="spellEnd"/>
+      <w:r>
+        <w:t xml:space="preserve"> }</w:t>
+      </w:r>
+      <w:proofErr w:type="gramEnd"/>
+      <w:r>
+        <w:t>}</w:t>
+      </w:r>
+    </w:p>
+    <w:p>
+      <w:pPr>
+        <w:ind w:left="-993" w:right="-885"/>
         <w:jc w:val="both"/>
+      </w:pPr>
+    </w:p>
+    <w:p>
+      <w:pPr>
+        <w:ind w:left="-993" w:right="-885"/>
+        <w:jc w:val="both"/>
+        <w:rPr>
+          <w:sz w:val="22"/>
+          <w:lang w:val="en-HK"/>
+        </w:rPr>
+      </w:pPr>
+    </w:p>
+    <w:p>
+      <w:pPr>
+        <w:ind w:left="-993" w:right="-885"/>
+        <w:jc w:val="both"/>
+        <w:rPr>
+          <w:sz w:val="22"/>
+          <w:lang w:val="en-HK"/>
+        </w:rPr>
       </w:pPr>
     </w:p>
     <w:p>
@@ -15809,35 +16142,9 @@
         </w:rPr>
       </w:pPr>
     </w:p>
-    <w:p>
-      <w:pPr>
-        <w:ind w:left="-993" w:right="-885"/>
-        <w:jc w:val="both"/>
-        <w:rPr>
-          <w:sz w:val="22"/>
-          <w:lang w:val="en-HK"/>
-        </w:rPr>
-      </w:pPr>
-    </w:p>
-    <w:p>
-      <w:pPr>
-        <w:ind w:left="-993" w:right="-885"/>
-        <w:jc w:val="both"/>
-      </w:pPr>
-    </w:p>
-    <w:p>
-      <w:pPr>
-        <w:ind w:left="-993" w:right="-885"/>
-        <w:jc w:val="both"/>
-        <w:rPr>
-          <w:sz w:val="22"/>
-          <w:lang w:val="en-HK"/>
-        </w:rPr>
-      </w:pPr>
-    </w:p>
     <w:sectPr>
-      <w:headerReference w:type="default" r:id="rId9"/>
-      <w:footerReference w:type="default" r:id="rId10"/>
+      <w:headerReference w:type="default" r:id="rId8"/>
+      <w:footerReference w:type="default" r:id="rId9"/>
       <w:pgSz w:w="11907" w:h="16839" w:code="9"/>
       <w:pgMar w:top="1350" w:right="1080" w:bottom="540" w:left="1080" w:header="720" w:footer="333" w:gutter="0"/>
       <w:cols w:space="720"/>
@@ -15848,7 +16155,7 @@
 </file>
 
 <file path=word/endnotes.xml><?xml version="1.0" encoding="utf-8"?>
-<w:endnotes xmlns:wpc="http://schemas.microsoft.com/office/word/2010/wordprocessingCanvas" xmlns:mc="http://schemas.openxmlformats.org/markup-compatibility/2006" xmlns:o="urn:schemas-microsoft-com:office:office" xmlns:r="http://schemas.openxmlformats.org/officeDocument/2006/relationships" xmlns:m="http://schemas.openxmlformats.org/officeDocument/2006/math" xmlns:v="urn:schemas-microsoft-com:vml" xmlns:wp14="http://schemas.microsoft.com/office/word/2010/wordprocessingDrawing" xmlns:wp="http://schemas.openxmlformats.org/drawingml/2006/wordprocessingDrawing" xmlns:w10="urn:schemas-microsoft-com:office:word" xmlns:w="http://schemas.openxmlformats.org/wordprocessingml/2006/main" xmlns:w14="http://schemas.microsoft.com/office/word/2010/wordml" xmlns:wpg="http://schemas.microsoft.com/office/word/2010/wordprocessingGroup" xmlns:wpi="http://schemas.microsoft.com/office/word/2010/wordprocessingInk" xmlns:wne="http://schemas.microsoft.com/office/word/2006/wordml" xmlns:wps="http://schemas.microsoft.com/office/word/2010/wordprocessingShape" mc:Ignorable="w14 wp14">
+<w:endnotes xmlns:wpc="http://schemas.microsoft.com/office/word/2010/wordprocessingCanvas" xmlns:cx="http://schemas.microsoft.com/office/drawing/2014/chartex" xmlns:cx1="http://schemas.microsoft.com/office/drawing/2015/9/8/chartex" xmlns:cx2="http://schemas.microsoft.com/office/drawing/2015/10/21/chartex" xmlns:cx3="http://schemas.microsoft.com/office/drawing/2016/5/9/chartex" xmlns:cx4="http://schemas.microsoft.com/office/drawing/2016/5/10/chartex" xmlns:cx5="http://schemas.microsoft.com/office/drawing/2016/5/11/chartex" xmlns:cx6="http://schemas.microsoft.com/office/drawing/2016/5/12/chartex" xmlns:cx7="http://schemas.microsoft.com/office/drawing/2016/5/13/chartex" xmlns:cx8="http://schemas.microsoft.com/office/drawing/2016/5/14/chartex" xmlns:mc="http://schemas.openxmlformats.org/markup-compatibility/2006" xmlns:aink="http://schemas.microsoft.com/office/drawing/2016/ink" xmlns:am3d="http://schemas.microsoft.com/office/drawing/2017/model3d" xmlns:o="urn:schemas-microsoft-com:office:office" xmlns:oel="http://schemas.microsoft.com/office/2019/extlst" xmlns:r="http://schemas.openxmlformats.org/officeDocument/2006/relationships" xmlns:m="http://schemas.openxmlformats.org/officeDocument/2006/math" xmlns:v="urn:schemas-microsoft-com:vml" xmlns:wp14="http://schemas.microsoft.com/office/word/2010/wordprocessingDrawing" xmlns:wp="http://schemas.openxmlformats.org/drawingml/2006/wordprocessingDrawing" xmlns:w10="urn:schemas-microsoft-com:office:word" xmlns:w="http://schemas.openxmlformats.org/wordprocessingml/2006/main" xmlns:w14="http://schemas.microsoft.com/office/word/2010/wordml" xmlns:w15="http://schemas.microsoft.com/office/word/2012/wordml" xmlns:w16cex="http://schemas.microsoft.com/office/word/2018/wordml/cex" xmlns:w16cid="http://schemas.microsoft.com/office/word/2016/wordml/cid" xmlns:w16="http://schemas.microsoft.com/office/word/2018/wordml" xmlns:w16du="http://schemas.microsoft.com/office/word/2023/wordml/word16du" xmlns:w16sdtdh="http://schemas.microsoft.com/office/word/2020/wordml/sdtdatahash" xmlns:w16sdtfl="http://schemas.microsoft.com/office/word/2024/wordml/sdtformatlock" xmlns:w16se="http://schemas.microsoft.com/office/word/2015/wordml/symex" xmlns:wpg="http://schemas.microsoft.com/office/word/2010/wordprocessingGroup" xmlns:wpi="http://schemas.microsoft.com/office/word/2010/wordprocessingInk" xmlns:wne="http://schemas.microsoft.com/office/word/2006/wordml" xmlns:wps="http://schemas.microsoft.com/office/word/2010/wordprocessingShape" mc:Ignorable="w14 w15 w16se w16cid w16 w16cex w16sdtdh w16sdtfl w16du wp14">
   <w:endnote w:type="separator" w:id="-1">
     <w:p>
       <w:r>
@@ -15867,7 +16174,7 @@
 </file>
 
 <file path=word/footer1.xml><?xml version="1.0" encoding="utf-8"?>
-<w:ftr xmlns:wpc="http://schemas.microsoft.com/office/word/2010/wordprocessingCanvas" xmlns:mc="http://schemas.openxmlformats.org/markup-compatibility/2006" xmlns:o="urn:schemas-microsoft-com:office:office" xmlns:r="http://schemas.openxmlformats.org/officeDocument/2006/relationships" xmlns:m="http://schemas.openxmlformats.org/officeDocument/2006/math" xmlns:v="urn:schemas-microsoft-com:vml" xmlns:wp14="http://schemas.microsoft.com/office/word/2010/wordprocessingDrawing" xmlns:wp="http://schemas.openxmlformats.org/drawingml/2006/wordprocessingDrawing" xmlns:w10="urn:schemas-microsoft-com:office:word" xmlns:w="http://schemas.openxmlformats.org/wordprocessingml/2006/main" xmlns:w14="http://schemas.microsoft.com/office/word/2010/wordml" xmlns:wpg="http://schemas.microsoft.com/office/word/2010/wordprocessingGroup" xmlns:wpi="http://schemas.microsoft.com/office/word/2010/wordprocessingInk" xmlns:wne="http://schemas.microsoft.com/office/word/2006/wordml" xmlns:wps="http://schemas.microsoft.com/office/word/2010/wordprocessingShape" mc:Ignorable="w14 wp14">
+<w:ftr xmlns:wpc="http://schemas.microsoft.com/office/word/2010/wordprocessingCanvas" xmlns:cx="http://schemas.microsoft.com/office/drawing/2014/chartex" xmlns:cx1="http://schemas.microsoft.com/office/drawing/2015/9/8/chartex" xmlns:cx2="http://schemas.microsoft.com/office/drawing/2015/10/21/chartex" xmlns:cx3="http://schemas.microsoft.com/office/drawing/2016/5/9/chartex" xmlns:cx4="http://schemas.microsoft.com/office/drawing/2016/5/10/chartex" xmlns:cx5="http://schemas.microsoft.com/office/drawing/2016/5/11/chartex" xmlns:cx6="http://schemas.microsoft.com/office/drawing/2016/5/12/chartex" xmlns:cx7="http://schemas.microsoft.com/office/drawing/2016/5/13/chartex" xmlns:cx8="http://schemas.microsoft.com/office/drawing/2016/5/14/chartex" xmlns:mc="http://schemas.openxmlformats.org/markup-compatibility/2006" xmlns:aink="http://schemas.microsoft.com/office/drawing/2016/ink" xmlns:am3d="http://schemas.microsoft.com/office/drawing/2017/model3d" xmlns:o="urn:schemas-microsoft-com:office:office" xmlns:oel="http://schemas.microsoft.com/office/2019/extlst" xmlns:r="http://schemas.openxmlformats.org/officeDocument/2006/relationships" xmlns:m="http://schemas.openxmlformats.org/officeDocument/2006/math" xmlns:v="urn:schemas-microsoft-com:vml" xmlns:wp14="http://schemas.microsoft.com/office/word/2010/wordprocessingDrawing" xmlns:wp="http://schemas.openxmlformats.org/drawingml/2006/wordprocessingDrawing" xmlns:w10="urn:schemas-microsoft-com:office:word" xmlns:w="http://schemas.openxmlformats.org/wordprocessingml/2006/main" xmlns:w14="http://schemas.microsoft.com/office/word/2010/wordml" xmlns:w15="http://schemas.microsoft.com/office/word/2012/wordml" xmlns:w16cex="http://schemas.microsoft.com/office/word/2018/wordml/cex" xmlns:w16cid="http://schemas.microsoft.com/office/word/2016/wordml/cid" xmlns:w16="http://schemas.microsoft.com/office/word/2018/wordml" xmlns:w16du="http://schemas.microsoft.com/office/word/2023/wordml/word16du" xmlns:w16sdtdh="http://schemas.microsoft.com/office/word/2020/wordml/sdtdatahash" xmlns:w16sdtfl="http://schemas.microsoft.com/office/word/2024/wordml/sdtformatlock" xmlns:w16se="http://schemas.microsoft.com/office/word/2015/wordml/symex" xmlns:wpg="http://schemas.microsoft.com/office/word/2010/wordprocessingGroup" xmlns:wpi="http://schemas.microsoft.com/office/word/2010/wordprocessingInk" xmlns:wne="http://schemas.microsoft.com/office/word/2006/wordml" xmlns:wps="http://schemas.microsoft.com/office/word/2010/wordprocessingShape" mc:Ignorable="w14 w15 w16se w16cid w16 w16cex w16sdtdh w16sdtfl w16du wp14">
   <w:p>
     <w:pPr>
       <w:pStyle w:val="Footer"/>
@@ -16130,7 +16437,7 @@
 </file>
 
 <file path=word/footnotes.xml><?xml version="1.0" encoding="utf-8"?>
-<w:footnotes xmlns:wpc="http://schemas.microsoft.com/office/word/2010/wordprocessingCanvas" xmlns:mc="http://schemas.openxmlformats.org/markup-compatibility/2006" xmlns:o="urn:schemas-microsoft-com:office:office" xmlns:r="http://schemas.openxmlformats.org/officeDocument/2006/relationships" xmlns:m="http://schemas.openxmlformats.org/officeDocument/2006/math" xmlns:v="urn:schemas-microsoft-com:vml" xmlns:wp14="http://schemas.microsoft.com/office/word/2010/wordprocessingDrawing" xmlns:wp="http://schemas.openxmlformats.org/drawingml/2006/wordprocessingDrawing" xmlns:w10="urn:schemas-microsoft-com:office:word" xmlns:w="http://schemas.openxmlformats.org/wordprocessingml/2006/main" xmlns:w14="http://schemas.microsoft.com/office/word/2010/wordml" xmlns:wpg="http://schemas.microsoft.com/office/word/2010/wordprocessingGroup" xmlns:wpi="http://schemas.microsoft.com/office/word/2010/wordprocessingInk" xmlns:wne="http://schemas.microsoft.com/office/word/2006/wordml" xmlns:wps="http://schemas.microsoft.com/office/word/2010/wordprocessingShape" mc:Ignorable="w14 wp14">
+<w:footnotes xmlns:wpc="http://schemas.microsoft.com/office/word/2010/wordprocessingCanvas" xmlns:cx="http://schemas.microsoft.com/office/drawing/2014/chartex" xmlns:cx1="http://schemas.microsoft.com/office/drawing/2015/9/8/chartex" xmlns:cx2="http://schemas.microsoft.com/office/drawing/2015/10/21/chartex" xmlns:cx3="http://schemas.microsoft.com/office/drawing/2016/5/9/chartex" xmlns:cx4="http://schemas.microsoft.com/office/drawing/2016/5/10/chartex" xmlns:cx5="http://schemas.microsoft.com/office/drawing/2016/5/11/chartex" xmlns:cx6="http://schemas.microsoft.com/office/drawing/2016/5/12/chartex" xmlns:cx7="http://schemas.microsoft.com/office/drawing/2016/5/13/chartex" xmlns:cx8="http://schemas.microsoft.com/office/drawing/2016/5/14/chartex" xmlns:mc="http://schemas.openxmlformats.org/markup-compatibility/2006" xmlns:aink="http://schemas.microsoft.com/office/drawing/2016/ink" xmlns:am3d="http://schemas.microsoft.com/office/drawing/2017/model3d" xmlns:o="urn:schemas-microsoft-com:office:office" xmlns:oel="http://schemas.microsoft.com/office/2019/extlst" xmlns:r="http://schemas.openxmlformats.org/officeDocument/2006/relationships" xmlns:m="http://schemas.openxmlformats.org/officeDocument/2006/math" xmlns:v="urn:schemas-microsoft-com:vml" xmlns:wp14="http://schemas.microsoft.com/office/word/2010/wordprocessingDrawing" xmlns:wp="http://schemas.openxmlformats.org/drawingml/2006/wordprocessingDrawing" xmlns:w10="urn:schemas-microsoft-com:office:word" xmlns:w="http://schemas.openxmlformats.org/wordprocessingml/2006/main" xmlns:w14="http://schemas.microsoft.com/office/word/2010/wordml" xmlns:w15="http://schemas.microsoft.com/office/word/2012/wordml" xmlns:w16cex="http://schemas.microsoft.com/office/word/2018/wordml/cex" xmlns:w16cid="http://schemas.microsoft.com/office/word/2016/wordml/cid" xmlns:w16="http://schemas.microsoft.com/office/word/2018/wordml" xmlns:w16du="http://schemas.microsoft.com/office/word/2023/wordml/word16du" xmlns:w16sdtdh="http://schemas.microsoft.com/office/word/2020/wordml/sdtdatahash" xmlns:w16sdtfl="http://schemas.microsoft.com/office/word/2024/wordml/sdtformatlock" xmlns:w16se="http://schemas.microsoft.com/office/word/2015/wordml/symex" xmlns:wpg="http://schemas.microsoft.com/office/word/2010/wordprocessingGroup" xmlns:wpi="http://schemas.microsoft.com/office/word/2010/wordprocessingInk" xmlns:wne="http://schemas.microsoft.com/office/word/2006/wordml" xmlns:wps="http://schemas.microsoft.com/office/word/2010/wordprocessingShape" mc:Ignorable="w14 w15 w16se w16cid w16 w16cex w16sdtdh w16sdtfl w16du wp14">
   <w:footnote w:type="separator" w:id="-1">
     <w:p>
       <w:r>
@@ -16149,7 +16456,7 @@
 </file>
 
 <file path=word/header1.xml><?xml version="1.0" encoding="utf-8"?>
-<w:hdr xmlns:wpc="http://schemas.microsoft.com/office/word/2010/wordprocessingCanvas" xmlns:mc="http://schemas.openxmlformats.org/markup-compatibility/2006" xmlns:o="urn:schemas-microsoft-com:office:office" xmlns:r="http://schemas.openxmlformats.org/officeDocument/2006/relationships" xmlns:m="http://schemas.openxmlformats.org/officeDocument/2006/math" xmlns:v="urn:schemas-microsoft-com:vml" xmlns:wp14="http://schemas.microsoft.com/office/word/2010/wordprocessingDrawing" xmlns:wp="http://schemas.openxmlformats.org/drawingml/2006/wordprocessingDrawing" xmlns:w10="urn:schemas-microsoft-com:office:word" xmlns:w="http://schemas.openxmlformats.org/wordprocessingml/2006/main" xmlns:w14="http://schemas.microsoft.com/office/word/2010/wordml" xmlns:wpg="http://schemas.microsoft.com/office/word/2010/wordprocessingGroup" xmlns:wpi="http://schemas.microsoft.com/office/word/2010/wordprocessingInk" xmlns:wne="http://schemas.microsoft.com/office/word/2006/wordml" xmlns:wps="http://schemas.microsoft.com/office/word/2010/wordprocessingShape" mc:Ignorable="w14 wp14">
+<w:hdr xmlns:wpc="http://schemas.microsoft.com/office/word/2010/wordprocessingCanvas" xmlns:cx="http://schemas.microsoft.com/office/drawing/2014/chartex" xmlns:cx1="http://schemas.microsoft.com/office/drawing/2015/9/8/chartex" xmlns:cx2="http://schemas.microsoft.com/office/drawing/2015/10/21/chartex" xmlns:cx3="http://schemas.microsoft.com/office/drawing/2016/5/9/chartex" xmlns:cx4="http://schemas.microsoft.com/office/drawing/2016/5/10/chartex" xmlns:cx5="http://schemas.microsoft.com/office/drawing/2016/5/11/chartex" xmlns:cx6="http://schemas.microsoft.com/office/drawing/2016/5/12/chartex" xmlns:cx7="http://schemas.microsoft.com/office/drawing/2016/5/13/chartex" xmlns:cx8="http://schemas.microsoft.com/office/drawing/2016/5/14/chartex" xmlns:mc="http://schemas.openxmlformats.org/markup-compatibility/2006" xmlns:aink="http://schemas.microsoft.com/office/drawing/2016/ink" xmlns:am3d="http://schemas.microsoft.com/office/drawing/2017/model3d" xmlns:o="urn:schemas-microsoft-com:office:office" xmlns:oel="http://schemas.microsoft.com/office/2019/extlst" xmlns:r="http://schemas.openxmlformats.org/officeDocument/2006/relationships" xmlns:m="http://schemas.openxmlformats.org/officeDocument/2006/math" xmlns:v="urn:schemas-microsoft-com:vml" xmlns:wp14="http://schemas.microsoft.com/office/word/2010/wordprocessingDrawing" xmlns:wp="http://schemas.openxmlformats.org/drawingml/2006/wordprocessingDrawing" xmlns:w10="urn:schemas-microsoft-com:office:word" xmlns:w="http://schemas.openxmlformats.org/wordprocessingml/2006/main" xmlns:w14="http://schemas.microsoft.com/office/word/2010/wordml" xmlns:w15="http://schemas.microsoft.com/office/word/2012/wordml" xmlns:w16cex="http://schemas.microsoft.com/office/word/2018/wordml/cex" xmlns:w16cid="http://schemas.microsoft.com/office/word/2016/wordml/cid" xmlns:w16="http://schemas.microsoft.com/office/word/2018/wordml" xmlns:w16du="http://schemas.microsoft.com/office/word/2023/wordml/word16du" xmlns:w16sdtdh="http://schemas.microsoft.com/office/word/2020/wordml/sdtdatahash" xmlns:w16sdtfl="http://schemas.microsoft.com/office/word/2024/wordml/sdtformatlock" xmlns:w16se="http://schemas.microsoft.com/office/word/2015/wordml/symex" xmlns:wpg="http://schemas.microsoft.com/office/word/2010/wordprocessingGroup" xmlns:wpi="http://schemas.microsoft.com/office/word/2010/wordprocessingInk" xmlns:wne="http://schemas.microsoft.com/office/word/2006/wordml" xmlns:wps="http://schemas.microsoft.com/office/word/2010/wordprocessingShape" mc:Ignorable="w14 w15 w16se w16cid w16 w16cex w16sdtdh w16sdtfl w16du wp14">
   <w:p>
     <w:pPr>
       <w:rPr>
@@ -16238,8 +16545,8 @@
 </file>
 
 <file path=word/numbering.xml><?xml version="1.0" encoding="utf-8"?>
-<w:numbering xmlns:wpc="http://schemas.microsoft.com/office/word/2010/wordprocessingCanvas" xmlns:mc="http://schemas.openxmlformats.org/markup-compatibility/2006" xmlns:o="urn:schemas-microsoft-com:office:office" xmlns:r="http://schemas.openxmlformats.org/officeDocument/2006/relationships" xmlns:m="http://schemas.openxmlformats.org/officeDocument/2006/math" xmlns:v="urn:schemas-microsoft-com:vml" xmlns:wp14="http://schemas.microsoft.com/office/word/2010/wordprocessingDrawing" xmlns:wp="http://schemas.openxmlformats.org/drawingml/2006/wordprocessingDrawing" xmlns:w10="urn:schemas-microsoft-com:office:word" xmlns:w="http://schemas.openxmlformats.org/wordprocessingml/2006/main" xmlns:w14="http://schemas.microsoft.com/office/word/2010/wordml" xmlns:wpg="http://schemas.microsoft.com/office/word/2010/wordprocessingGroup" xmlns:wpi="http://schemas.microsoft.com/office/word/2010/wordprocessingInk" xmlns:wne="http://schemas.microsoft.com/office/word/2006/wordml" xmlns:wps="http://schemas.microsoft.com/office/word/2010/wordprocessingShape" mc:Ignorable="w14 wp14">
-  <w:abstractNum w:abstractNumId="0">
+<w:numbering xmlns:wpc="http://schemas.microsoft.com/office/word/2010/wordprocessingCanvas" xmlns:cx="http://schemas.microsoft.com/office/drawing/2014/chartex" xmlns:cx1="http://schemas.microsoft.com/office/drawing/2015/9/8/chartex" xmlns:cx2="http://schemas.microsoft.com/office/drawing/2015/10/21/chartex" xmlns:cx3="http://schemas.microsoft.com/office/drawing/2016/5/9/chartex" xmlns:cx4="http://schemas.microsoft.com/office/drawing/2016/5/10/chartex" xmlns:cx5="http://schemas.microsoft.com/office/drawing/2016/5/11/chartex" xmlns:cx6="http://schemas.microsoft.com/office/drawing/2016/5/12/chartex" xmlns:cx7="http://schemas.microsoft.com/office/drawing/2016/5/13/chartex" xmlns:cx8="http://schemas.microsoft.com/office/drawing/2016/5/14/chartex" xmlns:mc="http://schemas.openxmlformats.org/markup-compatibility/2006" xmlns:aink="http://schemas.microsoft.com/office/drawing/2016/ink" xmlns:am3d="http://schemas.microsoft.com/office/drawing/2017/model3d" xmlns:o="urn:schemas-microsoft-com:office:office" xmlns:oel="http://schemas.microsoft.com/office/2019/extlst" xmlns:r="http://schemas.openxmlformats.org/officeDocument/2006/relationships" xmlns:m="http://schemas.openxmlformats.org/officeDocument/2006/math" xmlns:v="urn:schemas-microsoft-com:vml" xmlns:wp14="http://schemas.microsoft.com/office/word/2010/wordprocessingDrawing" xmlns:wp="http://schemas.openxmlformats.org/drawingml/2006/wordprocessingDrawing" xmlns:w10="urn:schemas-microsoft-com:office:word" xmlns:w="http://schemas.openxmlformats.org/wordprocessingml/2006/main" xmlns:w14="http://schemas.microsoft.com/office/word/2010/wordml" xmlns:w15="http://schemas.microsoft.com/office/word/2012/wordml" xmlns:w16cex="http://schemas.microsoft.com/office/word/2018/wordml/cex" xmlns:w16cid="http://schemas.microsoft.com/office/word/2016/wordml/cid" xmlns:w16="http://schemas.microsoft.com/office/word/2018/wordml" xmlns:w16du="http://schemas.microsoft.com/office/word/2023/wordml/word16du" xmlns:w16sdtdh="http://schemas.microsoft.com/office/word/2020/wordml/sdtdatahash" xmlns:w16sdtfl="http://schemas.microsoft.com/office/word/2024/wordml/sdtformatlock" xmlns:w16se="http://schemas.microsoft.com/office/word/2015/wordml/symex" xmlns:wpg="http://schemas.microsoft.com/office/word/2010/wordprocessingGroup" xmlns:wpi="http://schemas.microsoft.com/office/word/2010/wordprocessingInk" xmlns:wne="http://schemas.microsoft.com/office/word/2006/wordml" xmlns:wps="http://schemas.microsoft.com/office/word/2010/wordprocessingShape" mc:Ignorable="w14 w15 w16se w16cid w16 w16cex w16sdtdh w16sdtfl w16du wp14">
+  <w:abstractNum w:abstractNumId="0" w15:restartNumberingAfterBreak="0">
     <w:nsid w:val="02291B52"/>
     <w:multiLevelType w:val="hybridMultilevel"/>
     <w:tmpl w:val="8DDA8B76"/>
@@ -16352,7 +16659,7 @@
       </w:rPr>
     </w:lvl>
   </w:abstractNum>
-  <w:abstractNum w:abstractNumId="1">
+  <w:abstractNum w:abstractNumId="1" w15:restartNumberingAfterBreak="0">
     <w:nsid w:val="166671C0"/>
     <w:multiLevelType w:val="hybridMultilevel"/>
     <w:tmpl w:val="98A4460E"/>
@@ -16464,7 +16771,7 @@
       </w:rPr>
     </w:lvl>
   </w:abstractNum>
-  <w:abstractNum w:abstractNumId="2">
+  <w:abstractNum w:abstractNumId="2" w15:restartNumberingAfterBreak="0">
     <w:nsid w:val="1E9D1DDA"/>
     <w:multiLevelType w:val="hybridMultilevel"/>
     <w:tmpl w:val="E68E919E"/>
@@ -16604,7 +16911,7 @@
       </w:rPr>
     </w:lvl>
   </w:abstractNum>
-  <w:abstractNum w:abstractNumId="3">
+  <w:abstractNum w:abstractNumId="3" w15:restartNumberingAfterBreak="0">
     <w:nsid w:val="2704CC90"/>
     <w:multiLevelType w:val="hybridMultilevel"/>
     <w:tmpl w:val="B8262130"/>
@@ -16717,7 +17024,7 @@
       </w:rPr>
     </w:lvl>
   </w:abstractNum>
-  <w:abstractNum w:abstractNumId="4">
+  <w:abstractNum w:abstractNumId="4" w15:restartNumberingAfterBreak="0">
     <w:nsid w:val="3BAFADDA"/>
     <w:multiLevelType w:val="hybridMultilevel"/>
     <w:tmpl w:val="AA16B8E8"/>
@@ -16830,7 +17137,7 @@
       </w:rPr>
     </w:lvl>
   </w:abstractNum>
-  <w:abstractNum w:abstractNumId="5">
+  <w:abstractNum w:abstractNumId="5" w15:restartNumberingAfterBreak="0">
     <w:nsid w:val="42AE5F7D"/>
     <w:multiLevelType w:val="hybridMultilevel"/>
     <w:tmpl w:val="FB72EC66"/>
@@ -16943,7 +17250,7 @@
       </w:rPr>
     </w:lvl>
   </w:abstractNum>
-  <w:abstractNum w:abstractNumId="6">
+  <w:abstractNum w:abstractNumId="6" w15:restartNumberingAfterBreak="0">
     <w:nsid w:val="5B8ACA78"/>
     <w:multiLevelType w:val="hybridMultilevel"/>
     <w:tmpl w:val="49969614"/>
@@ -17056,7 +17363,7 @@
       </w:rPr>
     </w:lvl>
   </w:abstractNum>
-  <w:abstractNum w:abstractNumId="7">
+  <w:abstractNum w:abstractNumId="7" w15:restartNumberingAfterBreak="0">
     <w:nsid w:val="6CD7C59C"/>
     <w:multiLevelType w:val="hybridMultilevel"/>
     <w:tmpl w:val="63BCBB70"/>
@@ -17169,7 +17476,7 @@
       </w:rPr>
     </w:lvl>
   </w:abstractNum>
-  <w:abstractNum w:abstractNumId="8">
+  <w:abstractNum w:abstractNumId="8" w15:restartNumberingAfterBreak="0">
     <w:nsid w:val="7CB75AAC"/>
     <w:multiLevelType w:val="hybridMultilevel"/>
     <w:tmpl w:val="6D667E1C"/>
@@ -17282,38 +17589,38 @@
       </w:rPr>
     </w:lvl>
   </w:abstractNum>
-  <w:num w:numId="1">
+  <w:num w:numId="1" w16cid:durableId="2077320444">
     <w:abstractNumId w:val="3"/>
   </w:num>
-  <w:num w:numId="2">
+  <w:num w:numId="2" w16cid:durableId="1153907583">
     <w:abstractNumId w:val="7"/>
   </w:num>
-  <w:num w:numId="3">
+  <w:num w:numId="3" w16cid:durableId="301155124">
     <w:abstractNumId w:val="6"/>
   </w:num>
-  <w:num w:numId="4">
+  <w:num w:numId="4" w16cid:durableId="1862744986">
     <w:abstractNumId w:val="4"/>
   </w:num>
-  <w:num w:numId="5">
+  <w:num w:numId="5" w16cid:durableId="363092489">
     <w:abstractNumId w:val="1"/>
   </w:num>
-  <w:num w:numId="6">
+  <w:num w:numId="6" w16cid:durableId="1986544155">
     <w:abstractNumId w:val="2"/>
   </w:num>
-  <w:num w:numId="7">
+  <w:num w:numId="7" w16cid:durableId="646859758">
     <w:abstractNumId w:val="5"/>
   </w:num>
-  <w:num w:numId="8">
+  <w:num w:numId="8" w16cid:durableId="72245066">
     <w:abstractNumId w:val="8"/>
   </w:num>
-  <w:num w:numId="9">
+  <w:num w:numId="9" w16cid:durableId="532965297">
     <w:abstractNumId w:val="0"/>
   </w:num>
 </w:numbering>
 </file>
 
 <file path=word/styles.xml><?xml version="1.0" encoding="utf-8"?>
-<w:styles xmlns:mc="http://schemas.openxmlformats.org/markup-compatibility/2006" xmlns:r="http://schemas.openxmlformats.org/officeDocument/2006/relationships" xmlns:w="http://schemas.openxmlformats.org/wordprocessingml/2006/main" xmlns:w14="http://schemas.microsoft.com/office/word/2010/wordml" mc:Ignorable="w14">
+<w:styles xmlns:mc="http://schemas.openxmlformats.org/markup-compatibility/2006" xmlns:r="http://schemas.openxmlformats.org/officeDocument/2006/relationships" xmlns:w="http://schemas.openxmlformats.org/wordprocessingml/2006/main" xmlns:w14="http://schemas.microsoft.com/office/word/2010/wordml" xmlns:w15="http://schemas.microsoft.com/office/word/2012/wordml" xmlns:w16cex="http://schemas.microsoft.com/office/word/2018/wordml/cex" xmlns:w16cid="http://schemas.microsoft.com/office/word/2016/wordml/cid" xmlns:w16="http://schemas.microsoft.com/office/word/2018/wordml" xmlns:w16du="http://schemas.microsoft.com/office/word/2023/wordml/word16du" xmlns:w16sdtdh="http://schemas.microsoft.com/office/word/2020/wordml/sdtdatahash" xmlns:w16sdtfl="http://schemas.microsoft.com/office/word/2024/wordml/sdtformatlock" xmlns:w16se="http://schemas.microsoft.com/office/word/2015/wordml/symex" mc:Ignorable="w14 w15 w16se w16cid w16 w16cex w16sdtdh w16sdtfl w16du">
   <w:docDefaults>
     <w:rPrDefault>
       <w:rPr>
@@ -17329,144 +17636,383 @@
       </w:pPr>
     </w:pPrDefault>
   </w:docDefaults>
-  <w:latentStyles w:defLockedState="0" w:defUIPriority="99" w:defSemiHidden="1" w:defUnhideWhenUsed="1" w:defQFormat="0" w:count="267">
-    <w:lsdException w:name="Normal" w:semiHidden="0" w:uiPriority="0" w:unhideWhenUsed="0" w:qFormat="1"/>
-    <w:lsdException w:name="heading 1" w:semiHidden="0" w:uiPriority="9" w:unhideWhenUsed="0" w:qFormat="1"/>
-    <w:lsdException w:name="heading 2" w:uiPriority="9" w:qFormat="1"/>
-    <w:lsdException w:name="heading 3" w:uiPriority="9" w:qFormat="1"/>
-    <w:lsdException w:name="heading 4" w:uiPriority="9" w:qFormat="1"/>
-    <w:lsdException w:name="heading 5" w:uiPriority="9" w:qFormat="1"/>
-    <w:lsdException w:name="heading 6" w:uiPriority="9" w:qFormat="1"/>
-    <w:lsdException w:name="heading 7" w:uiPriority="9" w:qFormat="1"/>
-    <w:lsdException w:name="heading 8" w:uiPriority="9" w:qFormat="1"/>
-    <w:lsdException w:name="heading 9" w:uiPriority="9" w:qFormat="1"/>
-    <w:lsdException w:name="toc 1" w:uiPriority="39"/>
-    <w:lsdException w:name="toc 2" w:uiPriority="39"/>
-    <w:lsdException w:name="toc 3" w:uiPriority="39"/>
-    <w:lsdException w:name="toc 4" w:uiPriority="39"/>
-    <w:lsdException w:name="toc 5" w:uiPriority="39"/>
-    <w:lsdException w:name="toc 6" w:uiPriority="39"/>
-    <w:lsdException w:name="toc 7" w:uiPriority="39"/>
-    <w:lsdException w:name="toc 8" w:uiPriority="39"/>
-    <w:lsdException w:name="toc 9" w:uiPriority="39"/>
-    <w:lsdException w:name="caption" w:uiPriority="35" w:qFormat="1"/>
-    <w:lsdException w:name="Title" w:semiHidden="0" w:uiPriority="10" w:unhideWhenUsed="0" w:qFormat="1"/>
-    <w:lsdException w:name="Default Paragraph Font" w:uiPriority="1"/>
-    <w:lsdException w:name="Subtitle" w:semiHidden="0" w:uiPriority="11" w:unhideWhenUsed="0" w:qFormat="1"/>
-    <w:lsdException w:name="Strong" w:semiHidden="0" w:uiPriority="22" w:unhideWhenUsed="0" w:qFormat="1"/>
-    <w:lsdException w:name="Emphasis" w:semiHidden="0" w:uiPriority="20" w:unhideWhenUsed="0" w:qFormat="1"/>
-    <w:lsdException w:name="Table Grid" w:semiHidden="0" w:uiPriority="59" w:unhideWhenUsed="0"/>
-    <w:lsdException w:name="Placeholder Text" w:unhideWhenUsed="0"/>
-    <w:lsdException w:name="No Spacing" w:semiHidden="0" w:uiPriority="1" w:unhideWhenUsed="0" w:qFormat="1"/>
-    <w:lsdException w:name="Light Shading" w:semiHidden="0" w:uiPriority="60" w:unhideWhenUsed="0"/>
-    <w:lsdException w:name="Light List" w:semiHidden="0" w:uiPriority="61" w:unhideWhenUsed="0"/>
-    <w:lsdException w:name="Light Grid" w:semiHidden="0" w:uiPriority="62" w:unhideWhenUsed="0"/>
-    <w:lsdException w:name="Medium Shading 1" w:semiHidden="0" w:uiPriority="63" w:unhideWhenUsed="0"/>
-    <w:lsdException w:name="Medium Shading 2" w:semiHidden="0" w:uiPriority="64" w:unhideWhenUsed="0"/>
-    <w:lsdException w:name="Medium List 1" w:semiHidden="0" w:uiPriority="65" w:unhideWhenUsed="0"/>
-    <w:lsdException w:name="Medium List 2" w:semiHidden="0" w:uiPriority="66" w:unhideWhenUsed="0"/>
-    <w:lsdException w:name="Medium Grid 1" w:semiHidden="0" w:uiPriority="67" w:unhideWhenUsed="0"/>
-    <w:lsdException w:name="Medium Grid 2" w:semiHidden="0" w:uiPriority="68" w:unhideWhenUsed="0"/>
-    <w:lsdException w:name="Medium Grid 3" w:semiHidden="0" w:uiPriority="69" w:unhideWhenUsed="0"/>
-    <w:lsdException w:name="Dark List" w:semiHidden="0" w:uiPriority="70" w:unhideWhenUsed="0"/>
-    <w:lsdException w:name="Colorful Shading" w:semiHidden="0" w:uiPriority="71" w:unhideWhenUsed="0"/>
-    <w:lsdException w:name="Colorful List" w:semiHidden="0" w:uiPriority="72" w:unhideWhenUsed="0"/>
-    <w:lsdException w:name="Colorful Grid" w:semiHidden="0" w:uiPriority="73" w:unhideWhenUsed="0"/>
-    <w:lsdException w:name="Light Shading Accent 1" w:semiHidden="0" w:uiPriority="60" w:unhideWhenUsed="0"/>
-    <w:lsdException w:name="Light List Accent 1" w:semiHidden="0" w:uiPriority="61" w:unhideWhenUsed="0"/>
-    <w:lsdException w:name="Light Grid Accent 1" w:semiHidden="0" w:uiPriority="62" w:unhideWhenUsed="0"/>
-    <w:lsdException w:name="Medium Shading 1 Accent 1" w:semiHidden="0" w:uiPriority="63" w:unhideWhenUsed="0"/>
-    <w:lsdException w:name="Medium Shading 2 Accent 1" w:semiHidden="0" w:uiPriority="64" w:unhideWhenUsed="0"/>
-    <w:lsdException w:name="Medium List 1 Accent 1" w:semiHidden="0" w:uiPriority="65" w:unhideWhenUsed="0"/>
-    <w:lsdException w:name="Revision" w:unhideWhenUsed="0"/>
-    <w:lsdException w:name="List Paragraph" w:semiHidden="0" w:uiPriority="34" w:unhideWhenUsed="0" w:qFormat="1"/>
-    <w:lsdException w:name="Quote" w:semiHidden="0" w:uiPriority="29" w:unhideWhenUsed="0" w:qFormat="1"/>
-    <w:lsdException w:name="Intense Quote" w:semiHidden="0" w:uiPriority="30" w:unhideWhenUsed="0" w:qFormat="1"/>
-    <w:lsdException w:name="Medium List 2 Accent 1" w:semiHidden="0" w:uiPriority="66" w:unhideWhenUsed="0"/>
-    <w:lsdException w:name="Medium Grid 1 Accent 1" w:semiHidden="0" w:uiPriority="67" w:unhideWhenUsed="0"/>
-    <w:lsdException w:name="Medium Grid 2 Accent 1" w:semiHidden="0" w:uiPriority="68" w:unhideWhenUsed="0"/>
-    <w:lsdException w:name="Medium Grid 3 Accent 1" w:semiHidden="0" w:uiPriority="69" w:unhideWhenUsed="0"/>
-    <w:lsdException w:name="Dark List Accent 1" w:semiHidden="0" w:uiPriority="70" w:unhideWhenUsed="0"/>
-    <w:lsdException w:name="Colorful Shading Accent 1" w:semiHidden="0" w:uiPriority="71" w:unhideWhenUsed="0"/>
-    <w:lsdException w:name="Colorful List Accent 1" w:semiHidden="0" w:uiPriority="72" w:unhideWhenUsed="0"/>
-    <w:lsdException w:name="Colorful Grid Accent 1" w:semiHidden="0" w:uiPriority="73" w:unhideWhenUsed="0"/>
-    <w:lsdException w:name="Light Shading Accent 2" w:semiHidden="0" w:uiPriority="60" w:unhideWhenUsed="0"/>
-    <w:lsdException w:name="Light List Accent 2" w:semiHidden="0" w:uiPriority="61" w:unhideWhenUsed="0"/>
-    <w:lsdException w:name="Light Grid Accent 2" w:semiHidden="0" w:uiPriority="62" w:unhideWhenUsed="0"/>
-    <w:lsdException w:name="Medium Shading 1 Accent 2" w:semiHidden="0" w:uiPriority="63" w:unhideWhenUsed="0"/>
-    <w:lsdException w:name="Medium Shading 2 Accent 2" w:semiHidden="0" w:uiPriority="64" w:unhideWhenUsed="0"/>
-    <w:lsdException w:name="Medium List 1 Accent 2" w:semiHidden="0" w:uiPriority="65" w:unhideWhenUsed="0"/>
-    <w:lsdException w:name="Medium List 2 Accent 2" w:semiHidden="0" w:uiPriority="66" w:unhideWhenUsed="0"/>
-    <w:lsdException w:name="Medium Grid 1 Accent 2" w:semiHidden="0" w:uiPriority="67" w:unhideWhenUsed="0"/>
-    <w:lsdException w:name="Medium Grid 2 Accent 2" w:semiHidden="0" w:uiPriority="68" w:unhideWhenUsed="0"/>
-    <w:lsdException w:name="Medium Grid 3 Accent 2" w:semiHidden="0" w:uiPriority="69" w:unhideWhenUsed="0"/>
-    <w:lsdException w:name="Dark List Accent 2" w:semiHidden="0" w:uiPriority="70" w:unhideWhenUsed="0"/>
-    <w:lsdException w:name="Colorful Shading Accent 2" w:semiHidden="0" w:uiPriority="71" w:unhideWhenUsed="0"/>
-    <w:lsdException w:name="Colorful List Accent 2" w:semiHidden="0" w:uiPriority="72" w:unhideWhenUsed="0"/>
-    <w:lsdException w:name="Colorful Grid Accent 2" w:semiHidden="0" w:uiPriority="73" w:unhideWhenUsed="0"/>
-    <w:lsdException w:name="Light Shading Accent 3" w:semiHidden="0" w:uiPriority="60" w:unhideWhenUsed="0"/>
-    <w:lsdException w:name="Light List Accent 3" w:semiHidden="0" w:uiPriority="61" w:unhideWhenUsed="0"/>
-    <w:lsdException w:name="Light Grid Accent 3" w:semiHidden="0" w:uiPriority="62" w:unhideWhenUsed="0"/>
-    <w:lsdException w:name="Medium Shading 1 Accent 3" w:semiHidden="0" w:uiPriority="63" w:unhideWhenUsed="0"/>
-    <w:lsdException w:name="Medium Shading 2 Accent 3" w:semiHidden="0" w:uiPriority="64" w:unhideWhenUsed="0"/>
-    <w:lsdException w:name="Medium List 1 Accent 3" w:semiHidden="0" w:uiPriority="65" w:unhideWhenUsed="0"/>
-    <w:lsdException w:name="Medium List 2 Accent 3" w:semiHidden="0" w:uiPriority="66" w:unhideWhenUsed="0"/>
-    <w:lsdException w:name="Medium Grid 1 Accent 3" w:semiHidden="0" w:uiPriority="67" w:unhideWhenUsed="0"/>
-    <w:lsdException w:name="Medium Grid 2 Accent 3" w:semiHidden="0" w:uiPriority="68" w:unhideWhenUsed="0"/>
-    <w:lsdException w:name="Medium Grid 3 Accent 3" w:semiHidden="0" w:uiPriority="69" w:unhideWhenUsed="0"/>
-    <w:lsdException w:name="Dark List Accent 3" w:semiHidden="0" w:uiPriority="70" w:unhideWhenUsed="0"/>
-    <w:lsdException w:name="Colorful Shading Accent 3" w:semiHidden="0" w:uiPriority="71" w:unhideWhenUsed="0"/>
-    <w:lsdException w:name="Colorful List Accent 3" w:semiHidden="0" w:uiPriority="72" w:unhideWhenUsed="0"/>
-    <w:lsdException w:name="Colorful Grid Accent 3" w:semiHidden="0" w:uiPriority="73" w:unhideWhenUsed="0"/>
-    <w:lsdException w:name="Light Shading Accent 4" w:semiHidden="0" w:uiPriority="60" w:unhideWhenUsed="0"/>
-    <w:lsdException w:name="Light List Accent 4" w:semiHidden="0" w:uiPriority="61" w:unhideWhenUsed="0"/>
-    <w:lsdException w:name="Light Grid Accent 4" w:semiHidden="0" w:uiPriority="62" w:unhideWhenUsed="0"/>
-    <w:lsdException w:name="Medium Shading 1 Accent 4" w:semiHidden="0" w:uiPriority="63" w:unhideWhenUsed="0"/>
-    <w:lsdException w:name="Medium Shading 2 Accent 4" w:semiHidden="0" w:uiPriority="64" w:unhideWhenUsed="0"/>
-    <w:lsdException w:name="Medium List 1 Accent 4" w:semiHidden="0" w:uiPriority="65" w:unhideWhenUsed="0"/>
-    <w:lsdException w:name="Medium List 2 Accent 4" w:semiHidden="0" w:uiPriority="66" w:unhideWhenUsed="0"/>
-    <w:lsdException w:name="Medium Grid 1 Accent 4" w:semiHidden="0" w:uiPriority="67" w:unhideWhenUsed="0"/>
-    <w:lsdException w:name="Medium Grid 2 Accent 4" w:semiHidden="0" w:uiPriority="68" w:unhideWhenUsed="0"/>
-    <w:lsdException w:name="Medium Grid 3 Accent 4" w:semiHidden="0" w:uiPriority="69" w:unhideWhenUsed="0"/>
-    <w:lsdException w:name="Dark List Accent 4" w:semiHidden="0" w:uiPriority="70" w:unhideWhenUsed="0"/>
-    <w:lsdException w:name="Colorful Shading Accent 4" w:semiHidden="0" w:uiPriority="71" w:unhideWhenUsed="0"/>
-    <w:lsdException w:name="Colorful List Accent 4" w:semiHidden="0" w:uiPriority="72" w:unhideWhenUsed="0"/>
-    <w:lsdException w:name="Colorful Grid Accent 4" w:semiHidden="0" w:uiPriority="73" w:unhideWhenUsed="0"/>
-    <w:lsdException w:name="Light Shading Accent 5" w:semiHidden="0" w:uiPriority="60" w:unhideWhenUsed="0"/>
-    <w:lsdException w:name="Light List Accent 5" w:semiHidden="0" w:uiPriority="61" w:unhideWhenUsed="0"/>
-    <w:lsdException w:name="Light Grid Accent 5" w:semiHidden="0" w:uiPriority="62" w:unhideWhenUsed="0"/>
-    <w:lsdException w:name="Medium Shading 1 Accent 5" w:semiHidden="0" w:uiPriority="63" w:unhideWhenUsed="0"/>
-    <w:lsdException w:name="Medium Shading 2 Accent 5" w:semiHidden="0" w:uiPriority="64" w:unhideWhenUsed="0"/>
-    <w:lsdException w:name="Medium List 1 Accent 5" w:semiHidden="0" w:uiPriority="65" w:unhideWhenUsed="0"/>
-    <w:lsdException w:name="Medium List 2 Accent 5" w:semiHidden="0" w:uiPriority="66" w:unhideWhenUsed="0"/>
-    <w:lsdException w:name="Medium Grid 1 Accent 5" w:semiHidden="0" w:uiPriority="67" w:unhideWhenUsed="0"/>
-    <w:lsdException w:name="Medium Grid 2 Accent 5" w:semiHidden="0" w:uiPriority="68" w:unhideWhenUsed="0"/>
-    <w:lsdException w:name="Medium Grid 3 Accent 5" w:semiHidden="0" w:uiPriority="69" w:unhideWhenUsed="0"/>
-    <w:lsdException w:name="Dark List Accent 5" w:semiHidden="0" w:uiPriority="70" w:unhideWhenUsed="0"/>
-    <w:lsdException w:name="Colorful Shading Accent 5" w:semiHidden="0" w:uiPriority="71" w:unhideWhenUsed="0"/>
-    <w:lsdException w:name="Colorful List Accent 5" w:semiHidden="0" w:uiPriority="72" w:unhideWhenUsed="0"/>
-    <w:lsdException w:name="Colorful Grid Accent 5" w:semiHidden="0" w:uiPriority="73" w:unhideWhenUsed="0"/>
-    <w:lsdException w:name="Light Shading Accent 6" w:semiHidden="0" w:uiPriority="60" w:unhideWhenUsed="0"/>
-    <w:lsdException w:name="Light List Accent 6" w:semiHidden="0" w:uiPriority="61" w:unhideWhenUsed="0"/>
-    <w:lsdException w:name="Light Grid Accent 6" w:semiHidden="0" w:uiPriority="62" w:unhideWhenUsed="0"/>
-    <w:lsdException w:name="Medium Shading 1 Accent 6" w:semiHidden="0" w:uiPriority="63" w:unhideWhenUsed="0"/>
-    <w:lsdException w:name="Medium Shading 2 Accent 6" w:semiHidden="0" w:uiPriority="64" w:unhideWhenUsed="0"/>
-    <w:lsdException w:name="Medium List 1 Accent 6" w:semiHidden="0" w:uiPriority="65" w:unhideWhenUsed="0"/>
-    <w:lsdException w:name="Medium List 2 Accent 6" w:semiHidden="0" w:uiPriority="66" w:unhideWhenUsed="0"/>
-    <w:lsdException w:name="Medium Grid 1 Accent 6" w:semiHidden="0" w:uiPriority="67" w:unhideWhenUsed="0"/>
-    <w:lsdException w:name="Medium Grid 2 Accent 6" w:semiHidden="0" w:uiPriority="68" w:unhideWhenUsed="0"/>
-    <w:lsdException w:name="Medium Grid 3 Accent 6" w:semiHidden="0" w:uiPriority="69" w:unhideWhenUsed="0"/>
-    <w:lsdException w:name="Dark List Accent 6" w:semiHidden="0" w:uiPriority="70" w:unhideWhenUsed="0"/>
-    <w:lsdException w:name="Colorful Shading Accent 6" w:semiHidden="0" w:uiPriority="71" w:unhideWhenUsed="0"/>
-    <w:lsdException w:name="Colorful List Accent 6" w:semiHidden="0" w:uiPriority="72" w:unhideWhenUsed="0"/>
-    <w:lsdException w:name="Colorful Grid Accent 6" w:semiHidden="0" w:uiPriority="73" w:unhideWhenUsed="0"/>
-    <w:lsdException w:name="Subtle Emphasis" w:semiHidden="0" w:uiPriority="19" w:unhideWhenUsed="0" w:qFormat="1"/>
-    <w:lsdException w:name="Intense Emphasis" w:semiHidden="0" w:uiPriority="21" w:unhideWhenUsed="0" w:qFormat="1"/>
-    <w:lsdException w:name="Subtle Reference" w:semiHidden="0" w:uiPriority="31" w:unhideWhenUsed="0" w:qFormat="1"/>
-    <w:lsdException w:name="Intense Reference" w:semiHidden="0" w:uiPriority="32" w:unhideWhenUsed="0" w:qFormat="1"/>
-    <w:lsdException w:name="Book Title" w:semiHidden="0" w:uiPriority="33" w:unhideWhenUsed="0" w:qFormat="1"/>
-    <w:lsdException w:name="Bibliography" w:uiPriority="37"/>
-    <w:lsdException w:name="TOC Heading" w:uiPriority="39" w:qFormat="1"/>
+  <w:latentStyles w:defLockedState="0" w:defUIPriority="99" w:defSemiHidden="0" w:defUnhideWhenUsed="0" w:defQFormat="0" w:count="376">
+    <w:lsdException w:name="Normal" w:uiPriority="0" w:qFormat="1"/>
+    <w:lsdException w:name="heading 1" w:uiPriority="9" w:qFormat="1"/>
+    <w:lsdException w:name="heading 2" w:semiHidden="1" w:uiPriority="9" w:unhideWhenUsed="1" w:qFormat="1"/>
+    <w:lsdException w:name="heading 3" w:semiHidden="1" w:uiPriority="9" w:unhideWhenUsed="1" w:qFormat="1"/>
+    <w:lsdException w:name="heading 4" w:semiHidden="1" w:uiPriority="9" w:unhideWhenUsed="1" w:qFormat="1"/>
+    <w:lsdException w:name="heading 5" w:semiHidden="1" w:uiPriority="9" w:unhideWhenUsed="1" w:qFormat="1"/>
+    <w:lsdException w:name="heading 6" w:semiHidden="1" w:uiPriority="9" w:unhideWhenUsed="1" w:qFormat="1"/>
+    <w:lsdException w:name="heading 7" w:semiHidden="1" w:uiPriority="9" w:unhideWhenUsed="1" w:qFormat="1"/>
+    <w:lsdException w:name="heading 8" w:semiHidden="1" w:uiPriority="9" w:unhideWhenUsed="1" w:qFormat="1"/>
+    <w:lsdException w:name="heading 9" w:semiHidden="1" w:uiPriority="9" w:unhideWhenUsed="1" w:qFormat="1"/>
+    <w:lsdException w:name="index 1" w:semiHidden="1" w:unhideWhenUsed="1"/>
+    <w:lsdException w:name="index 2" w:semiHidden="1" w:unhideWhenUsed="1"/>
+    <w:lsdException w:name="index 3" w:semiHidden="1" w:unhideWhenUsed="1"/>
+    <w:lsdException w:name="index 4" w:semiHidden="1" w:unhideWhenUsed="1"/>
+    <w:lsdException w:name="index 5" w:semiHidden="1" w:unhideWhenUsed="1"/>
+    <w:lsdException w:name="index 6" w:semiHidden="1" w:unhideWhenUsed="1"/>
+    <w:lsdException w:name="index 7" w:semiHidden="1" w:unhideWhenUsed="1"/>
+    <w:lsdException w:name="index 8" w:semiHidden="1" w:unhideWhenUsed="1"/>
+    <w:lsdException w:name="index 9" w:semiHidden="1" w:unhideWhenUsed="1"/>
+    <w:lsdException w:name="toc 1" w:semiHidden="1" w:uiPriority="39" w:unhideWhenUsed="1"/>
+    <w:lsdException w:name="toc 2" w:semiHidden="1" w:uiPriority="39" w:unhideWhenUsed="1"/>
+    <w:lsdException w:name="toc 3" w:semiHidden="1" w:uiPriority="39" w:unhideWhenUsed="1"/>
+    <w:lsdException w:name="toc 4" w:semiHidden="1" w:uiPriority="39" w:unhideWhenUsed="1"/>
+    <w:lsdException w:name="toc 5" w:semiHidden="1" w:uiPriority="39" w:unhideWhenUsed="1"/>
+    <w:lsdException w:name="toc 6" w:semiHidden="1" w:uiPriority="39" w:unhideWhenUsed="1"/>
+    <w:lsdException w:name="toc 7" w:semiHidden="1" w:uiPriority="39" w:unhideWhenUsed="1"/>
+    <w:lsdException w:name="toc 8" w:semiHidden="1" w:uiPriority="39" w:unhideWhenUsed="1"/>
+    <w:lsdException w:name="toc 9" w:semiHidden="1" w:uiPriority="39" w:unhideWhenUsed="1"/>
+    <w:lsdException w:name="Normal Indent" w:semiHidden="1" w:unhideWhenUsed="1"/>
+    <w:lsdException w:name="footnote text" w:semiHidden="1" w:unhideWhenUsed="1"/>
+    <w:lsdException w:name="annotation text" w:semiHidden="1" w:unhideWhenUsed="1"/>
+    <w:lsdException w:name="header" w:semiHidden="1" w:unhideWhenUsed="1"/>
+    <w:lsdException w:name="footer" w:semiHidden="1" w:unhideWhenUsed="1"/>
+    <w:lsdException w:name="index heading" w:semiHidden="1" w:unhideWhenUsed="1"/>
+    <w:lsdException w:name="caption" w:semiHidden="1" w:uiPriority="35" w:unhideWhenUsed="1" w:qFormat="1"/>
+    <w:lsdException w:name="table of figures" w:semiHidden="1" w:unhideWhenUsed="1"/>
+    <w:lsdException w:name="envelope address" w:semiHidden="1" w:unhideWhenUsed="1"/>
+    <w:lsdException w:name="envelope return" w:semiHidden="1" w:unhideWhenUsed="1"/>
+    <w:lsdException w:name="footnote reference" w:semiHidden="1" w:unhideWhenUsed="1"/>
+    <w:lsdException w:name="annotation reference" w:semiHidden="1" w:unhideWhenUsed="1"/>
+    <w:lsdException w:name="line number" w:semiHidden="1" w:unhideWhenUsed="1"/>
+    <w:lsdException w:name="page number" w:semiHidden="1" w:unhideWhenUsed="1"/>
+    <w:lsdException w:name="endnote reference" w:semiHidden="1" w:unhideWhenUsed="1"/>
+    <w:lsdException w:name="endnote text" w:semiHidden="1" w:unhideWhenUsed="1"/>
+    <w:lsdException w:name="table of authorities" w:semiHidden="1" w:unhideWhenUsed="1"/>
+    <w:lsdException w:name="macro" w:semiHidden="1" w:unhideWhenUsed="1"/>
+    <w:lsdException w:name="toa heading" w:semiHidden="1" w:unhideWhenUsed="1"/>
+    <w:lsdException w:name="List" w:semiHidden="1" w:unhideWhenUsed="1"/>
+    <w:lsdException w:name="List Bullet" w:semiHidden="1" w:unhideWhenUsed="1"/>
+    <w:lsdException w:name="List Number" w:semiHidden="1" w:unhideWhenUsed="1"/>
+    <w:lsdException w:name="List 2" w:semiHidden="1" w:unhideWhenUsed="1"/>
+    <w:lsdException w:name="List 3" w:semiHidden="1" w:unhideWhenUsed="1"/>
+    <w:lsdException w:name="List 4" w:semiHidden="1" w:unhideWhenUsed="1"/>
+    <w:lsdException w:name="List 5" w:semiHidden="1" w:unhideWhenUsed="1"/>
+    <w:lsdException w:name="List Bullet 2" w:semiHidden="1" w:unhideWhenUsed="1"/>
+    <w:lsdException w:name="List Bullet 3" w:semiHidden="1" w:unhideWhenUsed="1"/>
+    <w:lsdException w:name="List Bullet 4" w:semiHidden="1" w:unhideWhenUsed="1"/>
+    <w:lsdException w:name="List Bullet 5" w:semiHidden="1" w:unhideWhenUsed="1"/>
+    <w:lsdException w:name="List Number 2" w:semiHidden="1" w:unhideWhenUsed="1"/>
+    <w:lsdException w:name="List Number 3" w:semiHidden="1" w:unhideWhenUsed="1"/>
+    <w:lsdException w:name="List Number 4" w:semiHidden="1" w:unhideWhenUsed="1"/>
+    <w:lsdException w:name="List Number 5" w:semiHidden="1" w:unhideWhenUsed="1"/>
+    <w:lsdException w:name="Title" w:uiPriority="10" w:qFormat="1"/>
+    <w:lsdException w:name="Closing" w:semiHidden="1" w:unhideWhenUsed="1"/>
+    <w:lsdException w:name="Signature" w:semiHidden="1" w:unhideWhenUsed="1"/>
+    <w:lsdException w:name="Default Paragraph Font" w:semiHidden="1" w:uiPriority="1" w:unhideWhenUsed="1"/>
+    <w:lsdException w:name="Body Text" w:semiHidden="1" w:unhideWhenUsed="1"/>
+    <w:lsdException w:name="Body Text Indent" w:semiHidden="1" w:unhideWhenUsed="1"/>
+    <w:lsdException w:name="List Continue" w:semiHidden="1" w:unhideWhenUsed="1"/>
+    <w:lsdException w:name="List Continue 2" w:semiHidden="1" w:unhideWhenUsed="1"/>
+    <w:lsdException w:name="List Continue 3" w:semiHidden="1" w:unhideWhenUsed="1"/>
+    <w:lsdException w:name="List Continue 4" w:semiHidden="1" w:unhideWhenUsed="1"/>
+    <w:lsdException w:name="List Continue 5" w:semiHidden="1" w:unhideWhenUsed="1"/>
+    <w:lsdException w:name="Message Header" w:semiHidden="1" w:unhideWhenUsed="1"/>
+    <w:lsdException w:name="Subtitle" w:uiPriority="11" w:qFormat="1"/>
+    <w:lsdException w:name="Salutation" w:semiHidden="1" w:unhideWhenUsed="1"/>
+    <w:lsdException w:name="Date" w:semiHidden="1" w:unhideWhenUsed="1"/>
+    <w:lsdException w:name="Body Text First Indent" w:semiHidden="1" w:unhideWhenUsed="1"/>
+    <w:lsdException w:name="Body Text First Indent 2" w:semiHidden="1" w:unhideWhenUsed="1"/>
+    <w:lsdException w:name="Note Heading" w:semiHidden="1" w:unhideWhenUsed="1"/>
+    <w:lsdException w:name="Body Text 2" w:semiHidden="1" w:unhideWhenUsed="1"/>
+    <w:lsdException w:name="Body Text 3" w:semiHidden="1" w:unhideWhenUsed="1"/>
+    <w:lsdException w:name="Body Text Indent 2" w:semiHidden="1" w:unhideWhenUsed="1"/>
+    <w:lsdException w:name="Body Text Indent 3" w:semiHidden="1" w:unhideWhenUsed="1"/>
+    <w:lsdException w:name="Block Text" w:semiHidden="1" w:unhideWhenUsed="1"/>
+    <w:lsdException w:name="Hyperlink" w:semiHidden="1" w:unhideWhenUsed="1"/>
+    <w:lsdException w:name="FollowedHyperlink" w:semiHidden="1" w:unhideWhenUsed="1"/>
+    <w:lsdException w:name="Strong" w:uiPriority="22" w:qFormat="1"/>
+    <w:lsdException w:name="Emphasis" w:uiPriority="20" w:qFormat="1"/>
+    <w:lsdException w:name="Document Map" w:semiHidden="1" w:unhideWhenUsed="1"/>
+    <w:lsdException w:name="Plain Text" w:semiHidden="1" w:unhideWhenUsed="1"/>
+    <w:lsdException w:name="E-mail Signature" w:semiHidden="1" w:unhideWhenUsed="1"/>
+    <w:lsdException w:name="HTML Top of Form" w:semiHidden="1" w:unhideWhenUsed="1"/>
+    <w:lsdException w:name="HTML Bottom of Form" w:semiHidden="1" w:unhideWhenUsed="1"/>
+    <w:lsdException w:name="Normal (Web)" w:semiHidden="1" w:unhideWhenUsed="1"/>
+    <w:lsdException w:name="HTML Acronym" w:semiHidden="1" w:unhideWhenUsed="1"/>
+    <w:lsdException w:name="HTML Address" w:semiHidden="1" w:unhideWhenUsed="1"/>
+    <w:lsdException w:name="HTML Cite" w:semiHidden="1" w:unhideWhenUsed="1"/>
+    <w:lsdException w:name="HTML Code" w:semiHidden="1" w:unhideWhenUsed="1"/>
+    <w:lsdException w:name="HTML Definition" w:semiHidden="1" w:unhideWhenUsed="1"/>
+    <w:lsdException w:name="HTML Keyboard" w:semiHidden="1" w:unhideWhenUsed="1"/>
+    <w:lsdException w:name="HTML Preformatted" w:semiHidden="1" w:unhideWhenUsed="1"/>
+    <w:lsdException w:name="HTML Sample" w:semiHidden="1" w:unhideWhenUsed="1"/>
+    <w:lsdException w:name="HTML Typewriter" w:semiHidden="1" w:unhideWhenUsed="1"/>
+    <w:lsdException w:name="HTML Variable" w:semiHidden="1" w:unhideWhenUsed="1"/>
+    <w:lsdException w:name="Normal Table" w:semiHidden="1" w:unhideWhenUsed="1"/>
+    <w:lsdException w:name="annotation subject" w:semiHidden="1" w:unhideWhenUsed="1"/>
+    <w:lsdException w:name="No List" w:semiHidden="1" w:unhideWhenUsed="1"/>
+    <w:lsdException w:name="Outline List 1" w:semiHidden="1" w:unhideWhenUsed="1"/>
+    <w:lsdException w:name="Outline List 2" w:semiHidden="1" w:unhideWhenUsed="1"/>
+    <w:lsdException w:name="Outline List 3" w:semiHidden="1" w:unhideWhenUsed="1"/>
+    <w:lsdException w:name="Table Simple 1" w:semiHidden="1" w:unhideWhenUsed="1"/>
+    <w:lsdException w:name="Table Simple 2" w:semiHidden="1" w:unhideWhenUsed="1"/>
+    <w:lsdException w:name="Table Simple 3" w:semiHidden="1" w:unhideWhenUsed="1"/>
+    <w:lsdException w:name="Table Classic 1" w:semiHidden="1" w:unhideWhenUsed="1"/>
+    <w:lsdException w:name="Table Classic 2" w:semiHidden="1" w:unhideWhenUsed="1"/>
+    <w:lsdException w:name="Table Classic 3" w:semiHidden="1" w:unhideWhenUsed="1"/>
+    <w:lsdException w:name="Table Classic 4" w:semiHidden="1" w:unhideWhenUsed="1"/>
+    <w:lsdException w:name="Table Colorful 1" w:semiHidden="1" w:unhideWhenUsed="1"/>
+    <w:lsdException w:name="Table Colorful 2" w:semiHidden="1" w:unhideWhenUsed="1"/>
+    <w:lsdException w:name="Table Colorful 3" w:semiHidden="1" w:unhideWhenUsed="1"/>
+    <w:lsdException w:name="Table Columns 1" w:semiHidden="1" w:unhideWhenUsed="1"/>
+    <w:lsdException w:name="Table Columns 2" w:semiHidden="1" w:unhideWhenUsed="1"/>
+    <w:lsdException w:name="Table Columns 3" w:semiHidden="1" w:unhideWhenUsed="1"/>
+    <w:lsdException w:name="Table Columns 4" w:semiHidden="1" w:unhideWhenUsed="1"/>
+    <w:lsdException w:name="Table Columns 5" w:semiHidden="1" w:unhideWhenUsed="1"/>
+    <w:lsdException w:name="Table Grid 1" w:semiHidden="1" w:unhideWhenUsed="1"/>
+    <w:lsdException w:name="Table Grid 2" w:semiHidden="1" w:unhideWhenUsed="1"/>
+    <w:lsdException w:name="Table Grid 3" w:semiHidden="1" w:unhideWhenUsed="1"/>
+    <w:lsdException w:name="Table Grid 4" w:semiHidden="1" w:unhideWhenUsed="1"/>
+    <w:lsdException w:name="Table Grid 5" w:semiHidden="1" w:unhideWhenUsed="1"/>
+    <w:lsdException w:name="Table Grid 6" w:semiHidden="1" w:unhideWhenUsed="1"/>
+    <w:lsdException w:name="Table Grid 7" w:semiHidden="1" w:unhideWhenUsed="1"/>
+    <w:lsdException w:name="Table Grid 8" w:semiHidden="1" w:unhideWhenUsed="1"/>
+    <w:lsdException w:name="Table List 1" w:semiHidden="1" w:unhideWhenUsed="1"/>
+    <w:lsdException w:name="Table List 2" w:semiHidden="1" w:unhideWhenUsed="1"/>
+    <w:lsdException w:name="Table List 3" w:semiHidden="1" w:unhideWhenUsed="1"/>
+    <w:lsdException w:name="Table List 4" w:semiHidden="1" w:unhideWhenUsed="1"/>
+    <w:lsdException w:name="Table List 5" w:semiHidden="1" w:unhideWhenUsed="1"/>
+    <w:lsdException w:name="Table List 6" w:semiHidden="1" w:unhideWhenUsed="1"/>
+    <w:lsdException w:name="Table List 7" w:semiHidden="1" w:unhideWhenUsed="1"/>
+    <w:lsdException w:name="Table List 8" w:semiHidden="1" w:unhideWhenUsed="1"/>
+    <w:lsdException w:name="Table 3D effects 1" w:semiHidden="1" w:unhideWhenUsed="1"/>
+    <w:lsdException w:name="Table 3D effects 2" w:semiHidden="1" w:unhideWhenUsed="1"/>
+    <w:lsdException w:name="Table 3D effects 3" w:semiHidden="1" w:unhideWhenUsed="1"/>
+    <w:lsdException w:name="Table Contemporary" w:semiHidden="1" w:unhideWhenUsed="1"/>
+    <w:lsdException w:name="Table Elegant" w:semiHidden="1" w:unhideWhenUsed="1"/>
+    <w:lsdException w:name="Table Professional" w:semiHidden="1" w:unhideWhenUsed="1"/>
+    <w:lsdException w:name="Table Subtle 1" w:semiHidden="1" w:unhideWhenUsed="1"/>
+    <w:lsdException w:name="Table Subtle 2" w:semiHidden="1" w:unhideWhenUsed="1"/>
+    <w:lsdException w:name="Table Web 1" w:semiHidden="1" w:unhideWhenUsed="1"/>
+    <w:lsdException w:name="Table Web 2" w:semiHidden="1" w:unhideWhenUsed="1"/>
+    <w:lsdException w:name="Table Web 3" w:semiHidden="1" w:unhideWhenUsed="1"/>
+    <w:lsdException w:name="Balloon Text" w:semiHidden="1" w:unhideWhenUsed="1"/>
+    <w:lsdException w:name="Table Grid" w:uiPriority="59"/>
+    <w:lsdException w:name="Table Theme" w:semiHidden="1" w:unhideWhenUsed="1"/>
+    <w:lsdException w:name="Placeholder Text" w:semiHidden="1"/>
+    <w:lsdException w:name="No Spacing" w:uiPriority="1" w:qFormat="1"/>
+    <w:lsdException w:name="Light Shading" w:uiPriority="60"/>
+    <w:lsdException w:name="Light List" w:uiPriority="61"/>
+    <w:lsdException w:name="Light Grid" w:uiPriority="62"/>
+    <w:lsdException w:name="Medium Shading 1" w:uiPriority="63"/>
+    <w:lsdException w:name="Medium Shading 2" w:uiPriority="64"/>
+    <w:lsdException w:name="Medium List 1" w:uiPriority="65"/>
+    <w:lsdException w:name="Medium List 2" w:uiPriority="66"/>
+    <w:lsdException w:name="Medium Grid 1" w:uiPriority="67"/>
+    <w:lsdException w:name="Medium Grid 2" w:uiPriority="68"/>
+    <w:lsdException w:name="Medium Grid 3" w:uiPriority="69"/>
+    <w:lsdException w:name="Dark List" w:uiPriority="70"/>
+    <w:lsdException w:name="Colorful Shading" w:uiPriority="71"/>
+    <w:lsdException w:name="Colorful List" w:uiPriority="72"/>
+    <w:lsdException w:name="Colorful Grid" w:uiPriority="73"/>
+    <w:lsdException w:name="Light Shading Accent 1" w:uiPriority="60"/>
+    <w:lsdException w:name="Light List Accent 1" w:uiPriority="61"/>
+    <w:lsdException w:name="Light Grid Accent 1" w:uiPriority="62"/>
+    <w:lsdException w:name="Medium Shading 1 Accent 1" w:uiPriority="63"/>
+    <w:lsdException w:name="Medium Shading 2 Accent 1" w:uiPriority="64"/>
+    <w:lsdException w:name="Medium List 1 Accent 1" w:uiPriority="65"/>
+    <w:lsdException w:name="Revision" w:semiHidden="1"/>
+    <w:lsdException w:name="List Paragraph" w:uiPriority="34" w:qFormat="1"/>
+    <w:lsdException w:name="Quote" w:uiPriority="29" w:qFormat="1"/>
+    <w:lsdException w:name="Intense Quote" w:uiPriority="30" w:qFormat="1"/>
+    <w:lsdException w:name="Medium List 2 Accent 1" w:uiPriority="66"/>
+    <w:lsdException w:name="Medium Grid 1 Accent 1" w:uiPriority="67"/>
+    <w:lsdException w:name="Medium Grid 2 Accent 1" w:uiPriority="68"/>
+    <w:lsdException w:name="Medium Grid 3 Accent 1" w:uiPriority="69"/>
+    <w:lsdException w:name="Dark List Accent 1" w:uiPriority="70"/>
+    <w:lsdException w:name="Colorful Shading Accent 1" w:uiPriority="71"/>
+    <w:lsdException w:name="Colorful List Accent 1" w:uiPriority="72"/>
+    <w:lsdException w:name="Colorful Grid Accent 1" w:uiPriority="73"/>
+    <w:lsdException w:name="Light Shading Accent 2" w:uiPriority="60"/>
+    <w:lsdException w:name="Light List Accent 2" w:uiPriority="61"/>
+    <w:lsdException w:name="Light Grid Accent 2" w:uiPriority="62"/>
+    <w:lsdException w:name="Medium Shading 1 Accent 2" w:uiPriority="63"/>
+    <w:lsdException w:name="Medium Shading 2 Accent 2" w:uiPriority="64"/>
+    <w:lsdException w:name="Medium List 1 Accent 2" w:uiPriority="65"/>
+    <w:lsdException w:name="Medium List 2 Accent 2" w:uiPriority="66"/>
+    <w:lsdException w:name="Medium Grid 1 Accent 2" w:uiPriority="67"/>
+    <w:lsdException w:name="Medium Grid 2 Accent 2" w:uiPriority="68"/>
+    <w:lsdException w:name="Medium Grid 3 Accent 2" w:uiPriority="69"/>
+    <w:lsdException w:name="Dark List Accent 2" w:uiPriority="70"/>
+    <w:lsdException w:name="Colorful Shading Accent 2" w:uiPriority="71"/>
+    <w:lsdException w:name="Colorful List Accent 2" w:uiPriority="72"/>
+    <w:lsdException w:name="Colorful Grid Accent 2" w:uiPriority="73"/>
+    <w:lsdException w:name="Light Shading Accent 3" w:uiPriority="60"/>
+    <w:lsdException w:name="Light List Accent 3" w:uiPriority="61"/>
+    <w:lsdException w:name="Light Grid Accent 3" w:uiPriority="62"/>
+    <w:lsdException w:name="Medium Shading 1 Accent 3" w:uiPriority="63"/>
+    <w:lsdException w:name="Medium Shading 2 Accent 3" w:uiPriority="64"/>
+    <w:lsdException w:name="Medium List 1 Accent 3" w:uiPriority="65"/>
+    <w:lsdException w:name="Medium List 2 Accent 3" w:uiPriority="66"/>
+    <w:lsdException w:name="Medium Grid 1 Accent 3" w:uiPriority="67"/>
+    <w:lsdException w:name="Medium Grid 2 Accent 3" w:uiPriority="68"/>
+    <w:lsdException w:name="Medium Grid 3 Accent 3" w:uiPriority="69"/>
+    <w:lsdException w:name="Dark List Accent 3" w:uiPriority="70"/>
+    <w:lsdException w:name="Colorful Shading Accent 3" w:uiPriority="71"/>
+    <w:lsdException w:name="Colorful List Accent 3" w:uiPriority="72"/>
+    <w:lsdException w:name="Colorful Grid Accent 3" w:uiPriority="73"/>
+    <w:lsdException w:name="Light Shading Accent 4" w:uiPriority="60"/>
+    <w:lsdException w:name="Light List Accent 4" w:uiPriority="61"/>
+    <w:lsdException w:name="Light Grid Accent 4" w:uiPriority="62"/>
+    <w:lsdException w:name="Medium Shading 1 Accent 4" w:uiPriority="63"/>
+    <w:lsdException w:name="Medium Shading 2 Accent 4" w:uiPriority="64"/>
+    <w:lsdException w:name="Medium List 1 Accent 4" w:uiPriority="65"/>
+    <w:lsdException w:name="Medium List 2 Accent 4" w:uiPriority="66"/>
+    <w:lsdException w:name="Medium Grid 1 Accent 4" w:uiPriority="67"/>
+    <w:lsdException w:name="Medium Grid 2 Accent 4" w:uiPriority="68"/>
+    <w:lsdException w:name="Medium Grid 3 Accent 4" w:uiPriority="69"/>
+    <w:lsdException w:name="Dark List Accent 4" w:uiPriority="70"/>
+    <w:lsdException w:name="Colorful Shading Accent 4" w:uiPriority="71"/>
+    <w:lsdException w:name="Colorful List Accent 4" w:uiPriority="72"/>
+    <w:lsdException w:name="Colorful Grid Accent 4" w:uiPriority="73"/>
+    <w:lsdException w:name="Light Shading Accent 5" w:uiPriority="60"/>
+    <w:lsdException w:name="Light List Accent 5" w:uiPriority="61"/>
+    <w:lsdException w:name="Light Grid Accent 5" w:uiPriority="62"/>
+    <w:lsdException w:name="Medium Shading 1 Accent 5" w:uiPriority="63"/>
+    <w:lsdException w:name="Medium Shading 2 Accent 5" w:uiPriority="64"/>
+    <w:lsdException w:name="Medium List 1 Accent 5" w:uiPriority="65"/>
+    <w:lsdException w:name="Medium List 2 Accent 5" w:uiPriority="66"/>
+    <w:lsdException w:name="Medium Grid 1 Accent 5" w:uiPriority="67"/>
+    <w:lsdException w:name="Medium Grid 2 Accent 5" w:uiPriority="68"/>
+    <w:lsdException w:name="Medium Grid 3 Accent 5" w:uiPriority="69"/>
+    <w:lsdException w:name="Dark List Accent 5" w:uiPriority="70"/>
+    <w:lsdException w:name="Colorful Shading Accent 5" w:uiPriority="71"/>
+    <w:lsdException w:name="Colorful List Accent 5" w:uiPriority="72"/>
+    <w:lsdException w:name="Colorful Grid Accent 5" w:uiPriority="73"/>
+    <w:lsdException w:name="Light Shading Accent 6" w:uiPriority="60"/>
+    <w:lsdException w:name="Light List Accent 6" w:uiPriority="61"/>
+    <w:lsdException w:name="Light Grid Accent 6" w:uiPriority="62"/>
+    <w:lsdException w:name="Medium Shading 1 Accent 6" w:uiPriority="63"/>
+    <w:lsdException w:name="Medium Shading 2 Accent 6" w:uiPriority="64"/>
+    <w:lsdException w:name="Medium List 1 Accent 6" w:uiPriority="65"/>
+    <w:lsdException w:name="Medium List 2 Accent 6" w:uiPriority="66"/>
+    <w:lsdException w:name="Medium Grid 1 Accent 6" w:uiPriority="67"/>
+    <w:lsdException w:name="Medium Grid 2 Accent 6" w:uiPriority="68"/>
+    <w:lsdException w:name="Medium Grid 3 Accent 6" w:uiPriority="69"/>
+    <w:lsdException w:name="Dark List Accent 6" w:uiPriority="70"/>
+    <w:lsdException w:name="Colorful Shading Accent 6" w:uiPriority="71"/>
+    <w:lsdException w:name="Colorful List Accent 6" w:uiPriority="72"/>
+    <w:lsdException w:name="Colorful Grid Accent 6" w:uiPriority="73"/>
+    <w:lsdException w:name="Subtle Emphasis" w:uiPriority="19" w:qFormat="1"/>
+    <w:lsdException w:name="Intense Emphasis" w:uiPriority="21" w:qFormat="1"/>
+    <w:lsdException w:name="Subtle Reference" w:uiPriority="31" w:qFormat="1"/>
+    <w:lsdException w:name="Intense Reference" w:uiPriority="32" w:qFormat="1"/>
+    <w:lsdException w:name="Book Title" w:uiPriority="33" w:qFormat="1"/>
+    <w:lsdException w:name="Bibliography" w:semiHidden="1" w:uiPriority="37" w:unhideWhenUsed="1"/>
+    <w:lsdException w:name="TOC Heading" w:semiHidden="1" w:uiPriority="39" w:unhideWhenUsed="1" w:qFormat="1"/>
+    <w:lsdException w:name="Plain Table 1" w:uiPriority="41"/>
+    <w:lsdException w:name="Plain Table 2" w:uiPriority="42"/>
+    <w:lsdException w:name="Plain Table 3" w:uiPriority="43"/>
+    <w:lsdException w:name="Plain Table 4" w:uiPriority="44"/>
+    <w:lsdException w:name="Plain Table 5" w:uiPriority="45"/>
+    <w:lsdException w:name="Grid Table Light" w:uiPriority="40"/>
+    <w:lsdException w:name="Grid Table 1 Light" w:uiPriority="46"/>
+    <w:lsdException w:name="Grid Table 2" w:uiPriority="47"/>
+    <w:lsdException w:name="Grid Table 3" w:uiPriority="48"/>
+    <w:lsdException w:name="Grid Table 4" w:uiPriority="49"/>
+    <w:lsdException w:name="Grid Table 5 Dark" w:uiPriority="50"/>
+    <w:lsdException w:name="Grid Table 6 Colorful" w:uiPriority="51"/>
+    <w:lsdException w:name="Grid Table 7 Colorful" w:uiPriority="52"/>
+    <w:lsdException w:name="Grid Table 1 Light Accent 1" w:uiPriority="46"/>
+    <w:lsdException w:name="Grid Table 2 Accent 1" w:uiPriority="47"/>
+    <w:lsdException w:name="Grid Table 3 Accent 1" w:uiPriority="48"/>
+    <w:lsdException w:name="Grid Table 4 Accent 1" w:uiPriority="49"/>
+    <w:lsdException w:name="Grid Table 5 Dark Accent 1" w:uiPriority="50"/>
+    <w:lsdException w:name="Grid Table 6 Colorful Accent 1" w:uiPriority="51"/>
+    <w:lsdException w:name="Grid Table 7 Colorful Accent 1" w:uiPriority="52"/>
+    <w:lsdException w:name="Grid Table 1 Light Accent 2" w:uiPriority="46"/>
+    <w:lsdException w:name="Grid Table 2 Accent 2" w:uiPriority="47"/>
+    <w:lsdException w:name="Grid Table 3 Accent 2" w:uiPriority="48"/>
+    <w:lsdException w:name="Grid Table 4 Accent 2" w:uiPriority="49"/>
+    <w:lsdException w:name="Grid Table 5 Dark Accent 2" w:uiPriority="50"/>
+    <w:lsdException w:name="Grid Table 6 Colorful Accent 2" w:uiPriority="51"/>
+    <w:lsdException w:name="Grid Table 7 Colorful Accent 2" w:uiPriority="52"/>
+    <w:lsdException w:name="Grid Table 1 Light Accent 3" w:uiPriority="46"/>
+    <w:lsdException w:name="Grid Table 2 Accent 3" w:uiPriority="47"/>
+    <w:lsdException w:name="Grid Table 3 Accent 3" w:uiPriority="48"/>
+    <w:lsdException w:name="Grid Table 4 Accent 3" w:uiPriority="49"/>
+    <w:lsdException w:name="Grid Table 5 Dark Accent 3" w:uiPriority="50"/>
+    <w:lsdException w:name="Grid Table 6 Colorful Accent 3" w:uiPriority="51"/>
+    <w:lsdException w:name="Grid Table 7 Colorful Accent 3" w:uiPriority="52"/>
+    <w:lsdException w:name="Grid Table 1 Light Accent 4" w:uiPriority="46"/>
+    <w:lsdException w:name="Grid Table 2 Accent 4" w:uiPriority="47"/>
+    <w:lsdException w:name="Grid Table 3 Accent 4" w:uiPriority="48"/>
+    <w:lsdException w:name="Grid Table 4 Accent 4" w:uiPriority="49"/>
+    <w:lsdException w:name="Grid Table 5 Dark Accent 4" w:uiPriority="50"/>
+    <w:lsdException w:name="Grid Table 6 Colorful Accent 4" w:uiPriority="51"/>
+    <w:lsdException w:name="Grid Table 7 Colorful Accent 4" w:uiPriority="52"/>
+    <w:lsdException w:name="Grid Table 1 Light Accent 5" w:uiPriority="46"/>
+    <w:lsdException w:name="Grid Table 2 Accent 5" w:uiPriority="47"/>
+    <w:lsdException w:name="Grid Table 3 Accent 5" w:uiPriority="48"/>
+    <w:lsdException w:name="Grid Table 4 Accent 5" w:uiPriority="49"/>
+    <w:lsdException w:name="Grid Table 5 Dark Accent 5" w:uiPriority="50"/>
+    <w:lsdException w:name="Grid Table 6 Colorful Accent 5" w:uiPriority="51"/>
+    <w:lsdException w:name="Grid Table 7 Colorful Accent 5" w:uiPriority="52"/>
+    <w:lsdException w:name="Grid Table 1 Light Accent 6" w:uiPriority="46"/>
+    <w:lsdException w:name="Grid Table 2 Accent 6" w:uiPriority="47"/>
+    <w:lsdException w:name="Grid Table 3 Accent 6" w:uiPriority="48"/>
+    <w:lsdException w:name="Grid Table 4 Accent 6" w:uiPriority="49"/>
+    <w:lsdException w:name="Grid Table 5 Dark Accent 6" w:uiPriority="50"/>
+    <w:lsdException w:name="Grid Table 6 Colorful Accent 6" w:uiPriority="51"/>
+    <w:lsdException w:name="Grid Table 7 Colorful Accent 6" w:uiPriority="52"/>
+    <w:lsdException w:name="List Table 1 Light" w:uiPriority="46"/>
+    <w:lsdException w:name="List Table 2" w:uiPriority="47"/>
+    <w:lsdException w:name="List Table 3" w:uiPriority="48"/>
+    <w:lsdException w:name="List Table 4" w:uiPriority="49"/>
+    <w:lsdException w:name="List Table 5 Dark" w:uiPriority="50"/>
+    <w:lsdException w:name="List Table 6 Colorful" w:uiPriority="51"/>
+    <w:lsdException w:name="List Table 7 Colorful" w:uiPriority="52"/>
+    <w:lsdException w:name="List Table 1 Light Accent 1" w:uiPriority="46"/>
+    <w:lsdException w:name="List Table 2 Accent 1" w:uiPriority="47"/>
+    <w:lsdException w:name="List Table 3 Accent 1" w:uiPriority="48"/>
+    <w:lsdException w:name="List Table 4 Accent 1" w:uiPriority="49"/>
+    <w:lsdException w:name="List Table 5 Dark Accent 1" w:uiPriority="50"/>
+    <w:lsdException w:name="List Table 6 Colorful Accent 1" w:uiPriority="51"/>
+    <w:lsdException w:name="List Table 7 Colorful Accent 1" w:uiPriority="52"/>
+    <w:lsdException w:name="List Table 1 Light Accent 2" w:uiPriority="46"/>
+    <w:lsdException w:name="List Table 2 Accent 2" w:uiPriority="47"/>
+    <w:lsdException w:name="List Table 3 Accent 2" w:uiPriority="48"/>
+    <w:lsdException w:name="List Table 4 Accent 2" w:uiPriority="49"/>
+    <w:lsdException w:name="List Table 5 Dark Accent 2" w:uiPriority="50"/>
+    <w:lsdException w:name="List Table 6 Colorful Accent 2" w:uiPriority="51"/>
+    <w:lsdException w:name="List Table 7 Colorful Accent 2" w:uiPriority="52"/>
+    <w:lsdException w:name="List Table 1 Light Accent 3" w:uiPriority="46"/>
+    <w:lsdException w:name="List Table 2 Accent 3" w:uiPriority="47"/>
+    <w:lsdException w:name="List Table 3 Accent 3" w:uiPriority="48"/>
+    <w:lsdException w:name="List Table 4 Accent 3" w:uiPriority="49"/>
+    <w:lsdException w:name="List Table 5 Dark Accent 3" w:uiPriority="50"/>
+    <w:lsdException w:name="List Table 6 Colorful Accent 3" w:uiPriority="51"/>
+    <w:lsdException w:name="List Table 7 Colorful Accent 3" w:uiPriority="52"/>
+    <w:lsdException w:name="List Table 1 Light Accent 4" w:uiPriority="46"/>
+    <w:lsdException w:name="List Table 2 Accent 4" w:uiPriority="47"/>
+    <w:lsdException w:name="List Table 3 Accent 4" w:uiPriority="48"/>
+    <w:lsdException w:name="List Table 4 Accent 4" w:uiPriority="49"/>
+    <w:lsdException w:name="List Table 5 Dark Accent 4" w:uiPriority="50"/>
+    <w:lsdException w:name="List Table 6 Colorful Accent 4" w:uiPriority="51"/>
+    <w:lsdException w:name="List Table 7 Colorful Accent 4" w:uiPriority="52"/>
+    <w:lsdException w:name="List Table 1 Light Accent 5" w:uiPriority="46"/>
+    <w:lsdException w:name="List Table 2 Accent 5" w:uiPriority="47"/>
+    <w:lsdException w:name="List Table 3 Accent 5" w:uiPriority="48"/>
+    <w:lsdException w:name="List Table 4 Accent 5" w:uiPriority="49"/>
+    <w:lsdException w:name="List Table 5 Dark Accent 5" w:uiPriority="50"/>
+    <w:lsdException w:name="List Table 6 Colorful Accent 5" w:uiPriority="51"/>
+    <w:lsdException w:name="List Table 7 Colorful Accent 5" w:uiPriority="52"/>
+    <w:lsdException w:name="List Table 1 Light Accent 6" w:uiPriority="46"/>
+    <w:lsdException w:name="List Table 2 Accent 6" w:uiPriority="47"/>
+    <w:lsdException w:name="List Table 3 Accent 6" w:uiPriority="48"/>
+    <w:lsdException w:name="List Table 4 Accent 6" w:uiPriority="49"/>
+    <w:lsdException w:name="List Table 5 Dark Accent 6" w:uiPriority="50"/>
+    <w:lsdException w:name="List Table 6 Colorful Accent 6" w:uiPriority="51"/>
+    <w:lsdException w:name="List Table 7 Colorful Accent 6" w:uiPriority="52"/>
+    <w:lsdException w:name="Mention" w:semiHidden="1" w:unhideWhenUsed="1"/>
+    <w:lsdException w:name="Smart Hyperlink" w:semiHidden="1" w:unhideWhenUsed="1"/>
+    <w:lsdException w:name="Hashtag" w:semiHidden="1" w:unhideWhenUsed="1"/>
+    <w:lsdException w:name="Unresolved Mention" w:semiHidden="1" w:unhideWhenUsed="1"/>
+    <w:lsdException w:name="Smart Link" w:semiHidden="1" w:unhideWhenUsed="1"/>
   </w:latentStyles>
   <w:style w:type="paragraph" w:default="1" w:styleId="Normal">
     <w:name w:val="Normal"/>
@@ -17651,7 +18197,6 @@
       <w:spacing w:after="0" w:line="240" w:lineRule="auto"/>
     </w:pPr>
     <w:tblPr>
-      <w:tblInd w:w="0" w:type="dxa"/>
       <w:tblBorders>
         <w:top w:val="single" w:sz="4" w:space="0" w:color="auto"/>
         <w:left w:val="single" w:sz="4" w:space="0" w:color="auto"/>
@@ -17660,12 +18205,6 @@
         <w:insideH w:val="single" w:sz="4" w:space="0" w:color="auto"/>
         <w:insideV w:val="single" w:sz="4" w:space="0" w:color="auto"/>
       </w:tblBorders>
-      <w:tblCellMar>
-        <w:top w:w="0" w:type="dxa"/>
-        <w:left w:w="108" w:type="dxa"/>
-        <w:bottom w:w="0" w:type="dxa"/>
-        <w:right w:w="108" w:type="dxa"/>
-      </w:tblCellMar>
     </w:tblPr>
   </w:style>
   <w:style w:type="character" w:styleId="CommentReference">
@@ -17837,705 +18376,10 @@
     <w:tblPr>
       <w:tblStyleRowBandSize w:val="1"/>
       <w:tblStyleColBandSize w:val="1"/>
-      <w:tblInd w:w="0" w:type="dxa"/>
       <w:tblBorders>
         <w:top w:val="single" w:sz="18" w:space="0" w:color="auto"/>
         <w:bottom w:val="single" w:sz="18" w:space="0" w:color="auto"/>
       </w:tblBorders>
-      <w:tblCellMar>
-        <w:top w:w="0" w:type="dxa"/>
-        <w:left w:w="108" w:type="dxa"/>
-        <w:bottom w:w="0" w:type="dxa"/>
-        <w:right w:w="108" w:type="dxa"/>
-      </w:tblCellMar>
-    </w:tblPr>
-    <w:tblStylePr w:type="firstRow">
-      <w:pPr>
-        <w:spacing w:before="0" w:after="0" w:line="240" w:lineRule="auto"/>
-      </w:pPr>
-      <w:rPr>
-        <w:b/>
-        <w:bCs/>
-        <w:color w:val="FFFFFF" w:themeColor="background1"/>
-      </w:rPr>
-      <w:tblPr/>
-      <w:tcPr>
-        <w:tcBorders>
-          <w:top w:val="single" w:sz="18" w:space="0" w:color="auto"/>
-          <w:left w:val="nil"/>
-          <w:bottom w:val="single" w:sz="18" w:space="0" w:color="auto"/>
-          <w:right w:val="nil"/>
-          <w:insideH w:val="nil"/>
-          <w:insideV w:val="nil"/>
-        </w:tcBorders>
-        <w:shd w:val="clear" w:color="auto" w:fill="4BACC6" w:themeFill="accent5"/>
-      </w:tcPr>
-    </w:tblStylePr>
-    <w:tblStylePr w:type="lastRow">
-      <w:pPr>
-        <w:spacing w:before="0" w:after="0" w:line="240" w:lineRule="auto"/>
-      </w:pPr>
-      <w:rPr>
-        <w:color w:val="000000"/>
-      </w:rPr>
-      <w:tblPr/>
-      <w:tcPr>
-        <w:tcBorders>
-          <w:top w:val="double" w:sz="6" w:space="0" w:color="auto"/>
-          <w:left w:val="nil"/>
-          <w:bottom w:val="single" w:sz="18" w:space="0" w:color="auto"/>
-          <w:right w:val="nil"/>
-          <w:insideH w:val="nil"/>
-          <w:insideV w:val="nil"/>
-        </w:tcBorders>
-        <w:shd w:val="clear" w:color="auto" w:fill="FFFFFF" w:themeFill="background1"/>
-      </w:tcPr>
-    </w:tblStylePr>
-    <w:tblStylePr w:type="firstCol">
-      <w:rPr>
-        <w:b/>
-        <w:bCs/>
-        <w:color w:val="FFFFFF" w:themeColor="background1"/>
-      </w:rPr>
-      <w:tblPr/>
-      <w:tcPr>
-        <w:tcBorders>
-          <w:top w:val="nil"/>
-          <w:left w:val="nil"/>
-          <w:bottom w:val="single" w:sz="18" w:space="0" w:color="auto"/>
-          <w:right w:val="nil"/>
-          <w:insideH w:val="nil"/>
-          <w:insideV w:val="nil"/>
-        </w:tcBorders>
-        <w:shd w:val="clear" w:color="auto" w:fill="4BACC6" w:themeFill="accent5"/>
-      </w:tcPr>
-    </w:tblStylePr>
-    <w:tblStylePr w:type="lastCol">
-      <w:rPr>
-        <w:b/>
-        <w:bCs/>
-        <w:color w:val="FFFFFF" w:themeColor="background1"/>
-      </w:rPr>
-      <w:tblPr/>
-      <w:tcPr>
-        <w:tcBorders>
-          <w:left w:val="nil"/>
-          <w:right w:val="nil"/>
-          <w:insideH w:val="nil"/>
-          <w:insideV w:val="nil"/>
-        </w:tcBorders>
-        <w:shd w:val="clear" w:color="auto" w:fill="4BACC6" w:themeFill="accent5"/>
-      </w:tcPr>
-    </w:tblStylePr>
-    <w:tblStylePr w:type="band1Vert">
-      <w:tblPr/>
-      <w:tcPr>
-        <w:tcBorders>
-          <w:left w:val="nil"/>
-          <w:right w:val="nil"/>
-          <w:insideH w:val="nil"/>
-          <w:insideV w:val="nil"/>
-        </w:tcBorders>
-        <w:shd w:val="clear" w:color="auto" w:fill="D8D8D8" w:themeFill="background1" w:themeFillShade="D8"/>
-      </w:tcPr>
-    </w:tblStylePr>
-    <w:tblStylePr w:type="band1Horz">
-      <w:tblPr/>
-      <w:tcPr>
-        <w:shd w:val="clear" w:color="auto" w:fill="D8D8D8" w:themeFill="background1" w:themeFillShade="D8"/>
-      </w:tcPr>
-    </w:tblStylePr>
-    <w:tblStylePr w:type="neCell">
-      <w:tblPr/>
-      <w:tcPr>
-        <w:tcBorders>
-          <w:top w:val="single" w:sz="18" w:space="0" w:color="auto"/>
-          <w:left w:val="nil"/>
-          <w:bottom w:val="single" w:sz="18" w:space="0" w:color="auto"/>
-          <w:right w:val="nil"/>
-          <w:insideH w:val="nil"/>
-          <w:insideV w:val="nil"/>
-        </w:tcBorders>
-      </w:tcPr>
-    </w:tblStylePr>
-    <w:tblStylePr w:type="nwCell">
-      <w:rPr>
-        <w:color w:val="FFFFFF" w:themeColor="background1"/>
-      </w:rPr>
-      <w:tblPr/>
-      <w:tcPr>
-        <w:tcBorders>
-          <w:top w:val="single" w:sz="18" w:space="0" w:color="auto"/>
-          <w:left w:val="nil"/>
-          <w:bottom w:val="single" w:sz="18" w:space="0" w:color="auto"/>
-          <w:right w:val="nil"/>
-          <w:insideH w:val="nil"/>
-          <w:insideV w:val="nil"/>
-        </w:tcBorders>
-      </w:tcPr>
-    </w:tblStylePr>
-  </w:style>
-  <w:style w:type="character" w:styleId="Strong">
-    <w:name w:val="Strong"/>
-    <w:basedOn w:val="DefaultParagraphFont"/>
-    <w:uiPriority w:val="22"/>
-    <w:qFormat/>
-    <w:rsid w:val="00103C66"/>
-    <w:rPr>
-      <w:b/>
-      <w:bCs/>
-    </w:rPr>
-  </w:style>
-  <w:style w:type="character" w:styleId="Hyperlink">
-    <w:name w:val="Hyperlink"/>
-    <w:basedOn w:val="DefaultParagraphFont"/>
-    <w:uiPriority w:val="99"/>
-    <w:unhideWhenUsed/>
-    <w:rsid w:val="4AFC1032"/>
-    <w:rPr>
-      <w:color w:val="0000FF"/>
-      <w:u w:val="single"/>
-    </w:rPr>
-  </w:style>
-</w:styles>
-</file>
-
-<file path=word/stylesWithEffects.xml><?xml version="1.0" encoding="utf-8"?>
-<w:styles xmlns:wpc="http://schemas.microsoft.com/office/word/2010/wordprocessingCanvas" xmlns:mc="http://schemas.openxmlformats.org/markup-compatibility/2006" xmlns:o="urn:schemas-microsoft-com:office:office" xmlns:r="http://schemas.openxmlformats.org/officeDocument/2006/relationships" xmlns:m="http://schemas.openxmlformats.org/officeDocument/2006/math" xmlns:v="urn:schemas-microsoft-com:vml" xmlns:wp14="http://schemas.microsoft.com/office/word/2010/wordprocessingDrawing" xmlns:wp="http://schemas.openxmlformats.org/drawingml/2006/wordprocessingDrawing" xmlns:w10="urn:schemas-microsoft-com:office:word" xmlns:w="http://schemas.openxmlformats.org/wordprocessingml/2006/main" xmlns:w14="http://schemas.microsoft.com/office/word/2010/wordml" xmlns:wpg="http://schemas.microsoft.com/office/word/2010/wordprocessingGroup" xmlns:wpi="http://schemas.microsoft.com/office/word/2010/wordprocessingInk" xmlns:wne="http://schemas.microsoft.com/office/word/2006/wordml" xmlns:wps="http://schemas.microsoft.com/office/word/2010/wordprocessingShape" mc:Ignorable="w14 wp14">
-  <w:docDefaults>
-    <w:rPrDefault>
-      <w:rPr>
-        <w:rFonts w:asciiTheme="minorHAnsi" w:eastAsiaTheme="minorEastAsia" w:hAnsiTheme="minorHAnsi" w:cstheme="minorBidi"/>
-        <w:sz w:val="22"/>
-        <w:szCs w:val="22"/>
-        <w:lang w:val="en-US" w:eastAsia="zh-TW" w:bidi="ar-SA"/>
-      </w:rPr>
-    </w:rPrDefault>
-    <w:pPrDefault>
-      <w:pPr>
-        <w:spacing w:after="200" w:line="276" w:lineRule="auto"/>
-      </w:pPr>
-    </w:pPrDefault>
-  </w:docDefaults>
-  <w:latentStyles w:defLockedState="0" w:defUIPriority="99" w:defSemiHidden="1" w:defUnhideWhenUsed="1" w:defQFormat="0" w:count="267">
-    <w:lsdException w:name="Normal" w:semiHidden="0" w:uiPriority="0" w:unhideWhenUsed="0" w:qFormat="1"/>
-    <w:lsdException w:name="heading 1" w:semiHidden="0" w:uiPriority="9" w:unhideWhenUsed="0" w:qFormat="1"/>
-    <w:lsdException w:name="heading 2" w:uiPriority="9" w:qFormat="1"/>
-    <w:lsdException w:name="heading 3" w:uiPriority="9" w:qFormat="1"/>
-    <w:lsdException w:name="heading 4" w:uiPriority="9" w:qFormat="1"/>
-    <w:lsdException w:name="heading 5" w:uiPriority="9" w:qFormat="1"/>
-    <w:lsdException w:name="heading 6" w:uiPriority="9" w:qFormat="1"/>
-    <w:lsdException w:name="heading 7" w:uiPriority="9" w:qFormat="1"/>
-    <w:lsdException w:name="heading 8" w:uiPriority="9" w:qFormat="1"/>
-    <w:lsdException w:name="heading 9" w:uiPriority="9" w:qFormat="1"/>
-    <w:lsdException w:name="toc 1" w:uiPriority="39"/>
-    <w:lsdException w:name="toc 2" w:uiPriority="39"/>
-    <w:lsdException w:name="toc 3" w:uiPriority="39"/>
-    <w:lsdException w:name="toc 4" w:uiPriority="39"/>
-    <w:lsdException w:name="toc 5" w:uiPriority="39"/>
-    <w:lsdException w:name="toc 6" w:uiPriority="39"/>
-    <w:lsdException w:name="toc 7" w:uiPriority="39"/>
-    <w:lsdException w:name="toc 8" w:uiPriority="39"/>
-    <w:lsdException w:name="toc 9" w:uiPriority="39"/>
-    <w:lsdException w:name="caption" w:uiPriority="35" w:qFormat="1"/>
-    <w:lsdException w:name="Title" w:semiHidden="0" w:uiPriority="10" w:unhideWhenUsed="0" w:qFormat="1"/>
-    <w:lsdException w:name="Default Paragraph Font" w:uiPriority="1"/>
-    <w:lsdException w:name="Subtitle" w:semiHidden="0" w:uiPriority="11" w:unhideWhenUsed="0" w:qFormat="1"/>
-    <w:lsdException w:name="Strong" w:semiHidden="0" w:uiPriority="22" w:unhideWhenUsed="0" w:qFormat="1"/>
-    <w:lsdException w:name="Emphasis" w:semiHidden="0" w:uiPriority="20" w:unhideWhenUsed="0" w:qFormat="1"/>
-    <w:lsdException w:name="Table Grid" w:semiHidden="0" w:uiPriority="59" w:unhideWhenUsed="0"/>
-    <w:lsdException w:name="Placeholder Text" w:unhideWhenUsed="0"/>
-    <w:lsdException w:name="No Spacing" w:semiHidden="0" w:uiPriority="1" w:unhideWhenUsed="0" w:qFormat="1"/>
-    <w:lsdException w:name="Light Shading" w:semiHidden="0" w:uiPriority="60" w:unhideWhenUsed="0"/>
-    <w:lsdException w:name="Light List" w:semiHidden="0" w:uiPriority="61" w:unhideWhenUsed="0"/>
-    <w:lsdException w:name="Light Grid" w:semiHidden="0" w:uiPriority="62" w:unhideWhenUsed="0"/>
-    <w:lsdException w:name="Medium Shading 1" w:semiHidden="0" w:uiPriority="63" w:unhideWhenUsed="0"/>
-    <w:lsdException w:name="Medium Shading 2" w:semiHidden="0" w:uiPriority="64" w:unhideWhenUsed="0"/>
-    <w:lsdException w:name="Medium List 1" w:semiHidden="0" w:uiPriority="65" w:unhideWhenUsed="0"/>
-    <w:lsdException w:name="Medium List 2" w:semiHidden="0" w:uiPriority="66" w:unhideWhenUsed="0"/>
-    <w:lsdException w:name="Medium Grid 1" w:semiHidden="0" w:uiPriority="67" w:unhideWhenUsed="0"/>
-    <w:lsdException w:name="Medium Grid 2" w:semiHidden="0" w:uiPriority="68" w:unhideWhenUsed="0"/>
-    <w:lsdException w:name="Medium Grid 3" w:semiHidden="0" w:uiPriority="69" w:unhideWhenUsed="0"/>
-    <w:lsdException w:name="Dark List" w:semiHidden="0" w:uiPriority="70" w:unhideWhenUsed="0"/>
-    <w:lsdException w:name="Colorful Shading" w:semiHidden="0" w:uiPriority="71" w:unhideWhenUsed="0"/>
-    <w:lsdException w:name="Colorful List" w:semiHidden="0" w:uiPriority="72" w:unhideWhenUsed="0"/>
-    <w:lsdException w:name="Colorful Grid" w:semiHidden="0" w:uiPriority="73" w:unhideWhenUsed="0"/>
-    <w:lsdException w:name="Light Shading Accent 1" w:semiHidden="0" w:uiPriority="60" w:unhideWhenUsed="0"/>
-    <w:lsdException w:name="Light List Accent 1" w:semiHidden="0" w:uiPriority="61" w:unhideWhenUsed="0"/>
-    <w:lsdException w:name="Light Grid Accent 1" w:semiHidden="0" w:uiPriority="62" w:unhideWhenUsed="0"/>
-    <w:lsdException w:name="Medium Shading 1 Accent 1" w:semiHidden="0" w:uiPriority="63" w:unhideWhenUsed="0"/>
-    <w:lsdException w:name="Medium Shading 2 Accent 1" w:semiHidden="0" w:uiPriority="64" w:unhideWhenUsed="0"/>
-    <w:lsdException w:name="Medium List 1 Accent 1" w:semiHidden="0" w:uiPriority="65" w:unhideWhenUsed="0"/>
-    <w:lsdException w:name="Revision" w:unhideWhenUsed="0"/>
-    <w:lsdException w:name="List Paragraph" w:semiHidden="0" w:uiPriority="34" w:unhideWhenUsed="0" w:qFormat="1"/>
-    <w:lsdException w:name="Quote" w:semiHidden="0" w:uiPriority="29" w:unhideWhenUsed="0" w:qFormat="1"/>
-    <w:lsdException w:name="Intense Quote" w:semiHidden="0" w:uiPriority="30" w:unhideWhenUsed="0" w:qFormat="1"/>
-    <w:lsdException w:name="Medium List 2 Accent 1" w:semiHidden="0" w:uiPriority="66" w:unhideWhenUsed="0"/>
-    <w:lsdException w:name="Medium Grid 1 Accent 1" w:semiHidden="0" w:uiPriority="67" w:unhideWhenUsed="0"/>
-    <w:lsdException w:name="Medium Grid 2 Accent 1" w:semiHidden="0" w:uiPriority="68" w:unhideWhenUsed="0"/>
-    <w:lsdException w:name="Medium Grid 3 Accent 1" w:semiHidden="0" w:uiPriority="69" w:unhideWhenUsed="0"/>
-    <w:lsdException w:name="Dark List Accent 1" w:semiHidden="0" w:uiPriority="70" w:unhideWhenUsed="0"/>
-    <w:lsdException w:name="Colorful Shading Accent 1" w:semiHidden="0" w:uiPriority="71" w:unhideWhenUsed="0"/>
-    <w:lsdException w:name="Colorful List Accent 1" w:semiHidden="0" w:uiPriority="72" w:unhideWhenUsed="0"/>
-    <w:lsdException w:name="Colorful Grid Accent 1" w:semiHidden="0" w:uiPriority="73" w:unhideWhenUsed="0"/>
-    <w:lsdException w:name="Light Shading Accent 2" w:semiHidden="0" w:uiPriority="60" w:unhideWhenUsed="0"/>
-    <w:lsdException w:name="Light List Accent 2" w:semiHidden="0" w:uiPriority="61" w:unhideWhenUsed="0"/>
-    <w:lsdException w:name="Light Grid Accent 2" w:semiHidden="0" w:uiPriority="62" w:unhideWhenUsed="0"/>
-    <w:lsdException w:name="Medium Shading 1 Accent 2" w:semiHidden="0" w:uiPriority="63" w:unhideWhenUsed="0"/>
-    <w:lsdException w:name="Medium Shading 2 Accent 2" w:semiHidden="0" w:uiPriority="64" w:unhideWhenUsed="0"/>
-    <w:lsdException w:name="Medium List 1 Accent 2" w:semiHidden="0" w:uiPriority="65" w:unhideWhenUsed="0"/>
-    <w:lsdException w:name="Medium List 2 Accent 2" w:semiHidden="0" w:uiPriority="66" w:unhideWhenUsed="0"/>
-    <w:lsdException w:name="Medium Grid 1 Accent 2" w:semiHidden="0" w:uiPriority="67" w:unhideWhenUsed="0"/>
-    <w:lsdException w:name="Medium Grid 2 Accent 2" w:semiHidden="0" w:uiPriority="68" w:unhideWhenUsed="0"/>
-    <w:lsdException w:name="Medium Grid 3 Accent 2" w:semiHidden="0" w:uiPriority="69" w:unhideWhenUsed="0"/>
-    <w:lsdException w:name="Dark List Accent 2" w:semiHidden="0" w:uiPriority="70" w:unhideWhenUsed="0"/>
-    <w:lsdException w:name="Colorful Shading Accent 2" w:semiHidden="0" w:uiPriority="71" w:unhideWhenUsed="0"/>
-    <w:lsdException w:name="Colorful List Accent 2" w:semiHidden="0" w:uiPriority="72" w:unhideWhenUsed="0"/>
-    <w:lsdException w:name="Colorful Grid Accent 2" w:semiHidden="0" w:uiPriority="73" w:unhideWhenUsed="0"/>
-    <w:lsdException w:name="Light Shading Accent 3" w:semiHidden="0" w:uiPriority="60" w:unhideWhenUsed="0"/>
-    <w:lsdException w:name="Light List Accent 3" w:semiHidden="0" w:uiPriority="61" w:unhideWhenUsed="0"/>
-    <w:lsdException w:name="Light Grid Accent 3" w:semiHidden="0" w:uiPriority="62" w:unhideWhenUsed="0"/>
-    <w:lsdException w:name="Medium Shading 1 Accent 3" w:semiHidden="0" w:uiPriority="63" w:unhideWhenUsed="0"/>
-    <w:lsdException w:name="Medium Shading 2 Accent 3" w:semiHidden="0" w:uiPriority="64" w:unhideWhenUsed="0"/>
-    <w:lsdException w:name="Medium List 1 Accent 3" w:semiHidden="0" w:uiPriority="65" w:unhideWhenUsed="0"/>
-    <w:lsdException w:name="Medium List 2 Accent 3" w:semiHidden="0" w:uiPriority="66" w:unhideWhenUsed="0"/>
-    <w:lsdException w:name="Medium Grid 1 Accent 3" w:semiHidden="0" w:uiPriority="67" w:unhideWhenUsed="0"/>
-    <w:lsdException w:name="Medium Grid 2 Accent 3" w:semiHidden="0" w:uiPriority="68" w:unhideWhenUsed="0"/>
-    <w:lsdException w:name="Medium Grid 3 Accent 3" w:semiHidden="0" w:uiPriority="69" w:unhideWhenUsed="0"/>
-    <w:lsdException w:name="Dark List Accent 3" w:semiHidden="0" w:uiPriority="70" w:unhideWhenUsed="0"/>
-    <w:lsdException w:name="Colorful Shading Accent 3" w:semiHidden="0" w:uiPriority="71" w:unhideWhenUsed="0"/>
-    <w:lsdException w:name="Colorful List Accent 3" w:semiHidden="0" w:uiPriority="72" w:unhideWhenUsed="0"/>
-    <w:lsdException w:name="Colorful Grid Accent 3" w:semiHidden="0" w:uiPriority="73" w:unhideWhenUsed="0"/>
-    <w:lsdException w:name="Light Shading Accent 4" w:semiHidden="0" w:uiPriority="60" w:unhideWhenUsed="0"/>
-    <w:lsdException w:name="Light List Accent 4" w:semiHidden="0" w:uiPriority="61" w:unhideWhenUsed="0"/>
-    <w:lsdException w:name="Light Grid Accent 4" w:semiHidden="0" w:uiPriority="62" w:unhideWhenUsed="0"/>
-    <w:lsdException w:name="Medium Shading 1 Accent 4" w:semiHidden="0" w:uiPriority="63" w:unhideWhenUsed="0"/>
-    <w:lsdException w:name="Medium Shading 2 Accent 4" w:semiHidden="0" w:uiPriority="64" w:unhideWhenUsed="0"/>
-    <w:lsdException w:name="Medium List 1 Accent 4" w:semiHidden="0" w:uiPriority="65" w:unhideWhenUsed="0"/>
-    <w:lsdException w:name="Medium List 2 Accent 4" w:semiHidden="0" w:uiPriority="66" w:unhideWhenUsed="0"/>
-    <w:lsdException w:name="Medium Grid 1 Accent 4" w:semiHidden="0" w:uiPriority="67" w:unhideWhenUsed="0"/>
-    <w:lsdException w:name="Medium Grid 2 Accent 4" w:semiHidden="0" w:uiPriority="68" w:unhideWhenUsed="0"/>
-    <w:lsdException w:name="Medium Grid 3 Accent 4" w:semiHidden="0" w:uiPriority="69" w:unhideWhenUsed="0"/>
-    <w:lsdException w:name="Dark List Accent 4" w:semiHidden="0" w:uiPriority="70" w:unhideWhenUsed="0"/>
-    <w:lsdException w:name="Colorful Shading Accent 4" w:semiHidden="0" w:uiPriority="71" w:unhideWhenUsed="0"/>
-    <w:lsdException w:name="Colorful List Accent 4" w:semiHidden="0" w:uiPriority="72" w:unhideWhenUsed="0"/>
-    <w:lsdException w:name="Colorful Grid Accent 4" w:semiHidden="0" w:uiPriority="73" w:unhideWhenUsed="0"/>
-    <w:lsdException w:name="Light Shading Accent 5" w:semiHidden="0" w:uiPriority="60" w:unhideWhenUsed="0"/>
-    <w:lsdException w:name="Light List Accent 5" w:semiHidden="0" w:uiPriority="61" w:unhideWhenUsed="0"/>
-    <w:lsdException w:name="Light Grid Accent 5" w:semiHidden="0" w:uiPriority="62" w:unhideWhenUsed="0"/>
-    <w:lsdException w:name="Medium Shading 1 Accent 5" w:semiHidden="0" w:uiPriority="63" w:unhideWhenUsed="0"/>
-    <w:lsdException w:name="Medium Shading 2 Accent 5" w:semiHidden="0" w:uiPriority="64" w:unhideWhenUsed="0"/>
-    <w:lsdException w:name="Medium List 1 Accent 5" w:semiHidden="0" w:uiPriority="65" w:unhideWhenUsed="0"/>
-    <w:lsdException w:name="Medium List 2 Accent 5" w:semiHidden="0" w:uiPriority="66" w:unhideWhenUsed="0"/>
-    <w:lsdException w:name="Medium Grid 1 Accent 5" w:semiHidden="0" w:uiPriority="67" w:unhideWhenUsed="0"/>
-    <w:lsdException w:name="Medium Grid 2 Accent 5" w:semiHidden="0" w:uiPriority="68" w:unhideWhenUsed="0"/>
-    <w:lsdException w:name="Medium Grid 3 Accent 5" w:semiHidden="0" w:uiPriority="69" w:unhideWhenUsed="0"/>
-    <w:lsdException w:name="Dark List Accent 5" w:semiHidden="0" w:uiPriority="70" w:unhideWhenUsed="0"/>
-    <w:lsdException w:name="Colorful Shading Accent 5" w:semiHidden="0" w:uiPriority="71" w:unhideWhenUsed="0"/>
-    <w:lsdException w:name="Colorful List Accent 5" w:semiHidden="0" w:uiPriority="72" w:unhideWhenUsed="0"/>
-    <w:lsdException w:name="Colorful Grid Accent 5" w:semiHidden="0" w:uiPriority="73" w:unhideWhenUsed="0"/>
-    <w:lsdException w:name="Light Shading Accent 6" w:semiHidden="0" w:uiPriority="60" w:unhideWhenUsed="0"/>
-    <w:lsdException w:name="Light List Accent 6" w:semiHidden="0" w:uiPriority="61" w:unhideWhenUsed="0"/>
-    <w:lsdException w:name="Light Grid Accent 6" w:semiHidden="0" w:uiPriority="62" w:unhideWhenUsed="0"/>
-    <w:lsdException w:name="Medium Shading 1 Accent 6" w:semiHidden="0" w:uiPriority="63" w:unhideWhenUsed="0"/>
-    <w:lsdException w:name="Medium Shading 2 Accent 6" w:semiHidden="0" w:uiPriority="64" w:unhideWhenUsed="0"/>
-    <w:lsdException w:name="Medium List 1 Accent 6" w:semiHidden="0" w:uiPriority="65" w:unhideWhenUsed="0"/>
-    <w:lsdException w:name="Medium List 2 Accent 6" w:semiHidden="0" w:uiPriority="66" w:unhideWhenUsed="0"/>
-    <w:lsdException w:name="Medium Grid 1 Accent 6" w:semiHidden="0" w:uiPriority="67" w:unhideWhenUsed="0"/>
-    <w:lsdException w:name="Medium Grid 2 Accent 6" w:semiHidden="0" w:uiPriority="68" w:unhideWhenUsed="0"/>
-    <w:lsdException w:name="Medium Grid 3 Accent 6" w:semiHidden="0" w:uiPriority="69" w:unhideWhenUsed="0"/>
-    <w:lsdException w:name="Dark List Accent 6" w:semiHidden="0" w:uiPriority="70" w:unhideWhenUsed="0"/>
-    <w:lsdException w:name="Colorful Shading Accent 6" w:semiHidden="0" w:uiPriority="71" w:unhideWhenUsed="0"/>
-    <w:lsdException w:name="Colorful List Accent 6" w:semiHidden="0" w:uiPriority="72" w:unhideWhenUsed="0"/>
-    <w:lsdException w:name="Colorful Grid Accent 6" w:semiHidden="0" w:uiPriority="73" w:unhideWhenUsed="0"/>
-    <w:lsdException w:name="Subtle Emphasis" w:semiHidden="0" w:uiPriority="19" w:unhideWhenUsed="0" w:qFormat="1"/>
-    <w:lsdException w:name="Intense Emphasis" w:semiHidden="0" w:uiPriority="21" w:unhideWhenUsed="0" w:qFormat="1"/>
-    <w:lsdException w:name="Subtle Reference" w:semiHidden="0" w:uiPriority="31" w:unhideWhenUsed="0" w:qFormat="1"/>
-    <w:lsdException w:name="Intense Reference" w:semiHidden="0" w:uiPriority="32" w:unhideWhenUsed="0" w:qFormat="1"/>
-    <w:lsdException w:name="Book Title" w:semiHidden="0" w:uiPriority="33" w:unhideWhenUsed="0" w:qFormat="1"/>
-    <w:lsdException w:name="Bibliography" w:uiPriority="37"/>
-    <w:lsdException w:name="TOC Heading" w:uiPriority="39" w:qFormat="1"/>
-  </w:latentStyles>
-  <w:style w:type="paragraph" w:default="1" w:styleId="Normal">
-    <w:name w:val="Normal"/>
-    <w:qFormat/>
-    <w:rsid w:val="0088471B"/>
-    <w:pPr>
-      <w:widowControl w:val="0"/>
-      <w:spacing w:after="0" w:line="240" w:lineRule="auto"/>
-    </w:pPr>
-    <w:rPr>
-      <w:kern w:val="2"/>
-      <w:sz w:val="24"/>
-    </w:rPr>
-  </w:style>
-  <w:style w:type="paragraph" w:styleId="Heading1">
-    <w:name w:val="heading 1"/>
-    <w:basedOn w:val="Normal"/>
-    <w:next w:val="Normal"/>
-    <w:link w:val="Heading1Char"/>
-    <w:uiPriority w:val="9"/>
-    <w:qFormat/>
-    <w:rsid w:val="00EC2F29"/>
-    <w:pPr>
-      <w:keepNext/>
-      <w:keepLines/>
-      <w:spacing w:before="480"/>
-      <w:outlineLvl w:val="0"/>
-    </w:pPr>
-    <w:rPr>
-      <w:rFonts w:asciiTheme="majorHAnsi" w:eastAsiaTheme="majorEastAsia" w:hAnsiTheme="majorHAnsi" w:cstheme="majorBidi"/>
-      <w:b/>
-      <w:bCs/>
-      <w:color w:val="365F91" w:themeColor="accent1" w:themeShade="BF"/>
-      <w:sz w:val="28"/>
-      <w:szCs w:val="28"/>
-    </w:rPr>
-  </w:style>
-  <w:style w:type="paragraph" w:styleId="Heading4">
-    <w:name w:val="heading 4"/>
-    <w:basedOn w:val="Normal"/>
-    <w:next w:val="Normal"/>
-    <w:uiPriority w:val="9"/>
-    <w:unhideWhenUsed/>
-    <w:qFormat/>
-    <w:rsid w:val="69294D34"/>
-    <w:pPr>
-      <w:keepNext/>
-      <w:keepLines/>
-      <w:spacing w:before="80" w:after="40"/>
-      <w:outlineLvl w:val="3"/>
-    </w:pPr>
-    <w:rPr>
-      <w:rFonts w:cstheme="majorEastAsia"/>
-      <w:i/>
-      <w:iCs/>
-      <w:color w:val="365F91" w:themeColor="accent1" w:themeShade="BF"/>
-    </w:rPr>
-  </w:style>
-  <w:style w:type="character" w:default="1" w:styleId="DefaultParagraphFont">
-    <w:name w:val="Default Paragraph Font"/>
-    <w:uiPriority w:val="1"/>
-    <w:semiHidden/>
-    <w:unhideWhenUsed/>
-  </w:style>
-  <w:style w:type="table" w:default="1" w:styleId="TableNormal">
-    <w:name w:val="Normal Table"/>
-    <w:uiPriority w:val="99"/>
-    <w:semiHidden/>
-    <w:unhideWhenUsed/>
-    <w:tblPr>
-      <w:tblInd w:w="0" w:type="dxa"/>
-      <w:tblCellMar>
-        <w:top w:w="0" w:type="dxa"/>
-        <w:left w:w="108" w:type="dxa"/>
-        <w:bottom w:w="0" w:type="dxa"/>
-        <w:right w:w="108" w:type="dxa"/>
-      </w:tblCellMar>
-    </w:tblPr>
-  </w:style>
-  <w:style w:type="numbering" w:default="1" w:styleId="NoList">
-    <w:name w:val="No List"/>
-    <w:uiPriority w:val="99"/>
-    <w:semiHidden/>
-    <w:unhideWhenUsed/>
-  </w:style>
-  <w:style w:type="paragraph" w:styleId="ListParagraph">
-    <w:name w:val="List Paragraph"/>
-    <w:basedOn w:val="Normal"/>
-    <w:uiPriority w:val="34"/>
-    <w:qFormat/>
-    <w:rsid w:val="00AA0EBC"/>
-    <w:pPr>
-      <w:ind w:left="720"/>
-      <w:contextualSpacing/>
-    </w:pPr>
-  </w:style>
-  <w:style w:type="paragraph" w:styleId="Header">
-    <w:name w:val="header"/>
-    <w:basedOn w:val="Normal"/>
-    <w:link w:val="HeaderChar"/>
-    <w:uiPriority w:val="99"/>
-    <w:unhideWhenUsed/>
-    <w:rsid w:val="00D81637"/>
-    <w:pPr>
-      <w:tabs>
-        <w:tab w:val="center" w:pos="4680"/>
-        <w:tab w:val="right" w:pos="9360"/>
-      </w:tabs>
-    </w:pPr>
-  </w:style>
-  <w:style w:type="character" w:customStyle="1" w:styleId="HeaderChar">
-    <w:name w:val="Header Char"/>
-    <w:basedOn w:val="DefaultParagraphFont"/>
-    <w:link w:val="Header"/>
-    <w:uiPriority w:val="99"/>
-    <w:rsid w:val="00D81637"/>
-    <w:rPr>
-      <w:kern w:val="2"/>
-      <w:sz w:val="24"/>
-    </w:rPr>
-  </w:style>
-  <w:style w:type="paragraph" w:styleId="Footer">
-    <w:name w:val="footer"/>
-    <w:basedOn w:val="Normal"/>
-    <w:link w:val="FooterChar"/>
-    <w:uiPriority w:val="99"/>
-    <w:unhideWhenUsed/>
-    <w:rsid w:val="00D81637"/>
-    <w:pPr>
-      <w:tabs>
-        <w:tab w:val="center" w:pos="4680"/>
-        <w:tab w:val="right" w:pos="9360"/>
-      </w:tabs>
-    </w:pPr>
-  </w:style>
-  <w:style w:type="character" w:customStyle="1" w:styleId="FooterChar">
-    <w:name w:val="Footer Char"/>
-    <w:basedOn w:val="DefaultParagraphFont"/>
-    <w:link w:val="Footer"/>
-    <w:uiPriority w:val="99"/>
-    <w:rsid w:val="00D81637"/>
-    <w:rPr>
-      <w:kern w:val="2"/>
-      <w:sz w:val="24"/>
-    </w:rPr>
-  </w:style>
-  <w:style w:type="paragraph" w:styleId="BalloonText">
-    <w:name w:val="Balloon Text"/>
-    <w:basedOn w:val="Normal"/>
-    <w:link w:val="BalloonTextChar"/>
-    <w:uiPriority w:val="99"/>
-    <w:semiHidden/>
-    <w:unhideWhenUsed/>
-    <w:rsid w:val="00D81637"/>
-    <w:rPr>
-      <w:rFonts w:ascii="Tahoma" w:hAnsi="Tahoma" w:cs="Tahoma"/>
-      <w:sz w:val="16"/>
-      <w:szCs w:val="16"/>
-    </w:rPr>
-  </w:style>
-  <w:style w:type="character" w:customStyle="1" w:styleId="BalloonTextChar">
-    <w:name w:val="Balloon Text Char"/>
-    <w:basedOn w:val="DefaultParagraphFont"/>
-    <w:link w:val="BalloonText"/>
-    <w:uiPriority w:val="99"/>
-    <w:semiHidden/>
-    <w:rsid w:val="00D81637"/>
-    <w:rPr>
-      <w:rFonts w:ascii="Tahoma" w:hAnsi="Tahoma" w:cs="Tahoma"/>
-      <w:kern w:val="2"/>
-      <w:sz w:val="16"/>
-      <w:szCs w:val="16"/>
-    </w:rPr>
-  </w:style>
-  <w:style w:type="table" w:styleId="TableGrid">
-    <w:name w:val="Table Grid"/>
-    <w:basedOn w:val="TableNormal"/>
-    <w:uiPriority w:val="59"/>
-    <w:unhideWhenUsed/>
-    <w:rsid w:val="00656F10"/>
-    <w:pPr>
-      <w:spacing w:after="0" w:line="240" w:lineRule="auto"/>
-    </w:pPr>
-    <w:tblPr>
-      <w:tblInd w:w="0" w:type="dxa"/>
-      <w:tblBorders>
-        <w:top w:val="single" w:sz="4" w:space="0" w:color="auto"/>
-        <w:left w:val="single" w:sz="4" w:space="0" w:color="auto"/>
-        <w:bottom w:val="single" w:sz="4" w:space="0" w:color="auto"/>
-        <w:right w:val="single" w:sz="4" w:space="0" w:color="auto"/>
-        <w:insideH w:val="single" w:sz="4" w:space="0" w:color="auto"/>
-        <w:insideV w:val="single" w:sz="4" w:space="0" w:color="auto"/>
-      </w:tblBorders>
-      <w:tblCellMar>
-        <w:top w:w="0" w:type="dxa"/>
-        <w:left w:w="108" w:type="dxa"/>
-        <w:bottom w:w="0" w:type="dxa"/>
-        <w:right w:w="108" w:type="dxa"/>
-      </w:tblCellMar>
-    </w:tblPr>
-  </w:style>
-  <w:style w:type="character" w:styleId="CommentReference">
-    <w:name w:val="annotation reference"/>
-    <w:basedOn w:val="DefaultParagraphFont"/>
-    <w:uiPriority w:val="99"/>
-    <w:semiHidden/>
-    <w:unhideWhenUsed/>
-    <w:rsid w:val="007021E0"/>
-    <w:rPr>
-      <w:sz w:val="21"/>
-      <w:szCs w:val="21"/>
-    </w:rPr>
-  </w:style>
-  <w:style w:type="paragraph" w:styleId="CommentText">
-    <w:name w:val="annotation text"/>
-    <w:basedOn w:val="Normal"/>
-    <w:link w:val="CommentTextChar"/>
-    <w:uiPriority w:val="99"/>
-    <w:semiHidden/>
-    <w:unhideWhenUsed/>
-    <w:rsid w:val="007021E0"/>
-  </w:style>
-  <w:style w:type="character" w:customStyle="1" w:styleId="CommentTextChar">
-    <w:name w:val="Comment Text Char"/>
-    <w:basedOn w:val="DefaultParagraphFont"/>
-    <w:link w:val="CommentText"/>
-    <w:uiPriority w:val="99"/>
-    <w:semiHidden/>
-    <w:rsid w:val="007021E0"/>
-    <w:rPr>
-      <w:kern w:val="2"/>
-      <w:sz w:val="24"/>
-    </w:rPr>
-  </w:style>
-  <w:style w:type="paragraph" w:styleId="CommentSubject">
-    <w:name w:val="annotation subject"/>
-    <w:basedOn w:val="CommentText"/>
-    <w:next w:val="CommentText"/>
-    <w:link w:val="CommentSubjectChar"/>
-    <w:uiPriority w:val="99"/>
-    <w:semiHidden/>
-    <w:unhideWhenUsed/>
-    <w:rsid w:val="007021E0"/>
-    <w:rPr>
-      <w:b/>
-      <w:bCs/>
-    </w:rPr>
-  </w:style>
-  <w:style w:type="character" w:customStyle="1" w:styleId="CommentSubjectChar">
-    <w:name w:val="Comment Subject Char"/>
-    <w:basedOn w:val="CommentTextChar"/>
-    <w:link w:val="CommentSubject"/>
-    <w:uiPriority w:val="99"/>
-    <w:semiHidden/>
-    <w:rsid w:val="007021E0"/>
-    <w:rPr>
-      <w:b/>
-      <w:bCs/>
-      <w:kern w:val="2"/>
-      <w:sz w:val="24"/>
-    </w:rPr>
-  </w:style>
-  <w:style w:type="paragraph" w:styleId="NormalWeb">
-    <w:name w:val="Normal (Web)"/>
-    <w:basedOn w:val="Normal"/>
-    <w:uiPriority w:val="99"/>
-    <w:unhideWhenUsed/>
-    <w:rsid w:val="00164C3C"/>
-    <w:pPr>
-      <w:widowControl/>
-      <w:spacing w:before="100" w:beforeAutospacing="1" w:after="100" w:afterAutospacing="1"/>
-    </w:pPr>
-    <w:rPr>
-      <w:rFonts w:ascii="SimSun" w:eastAsia="SimSun" w:hAnsi="SimSun" w:cs="SimSun"/>
-      <w:kern w:val="0"/>
-      <w:szCs w:val="24"/>
-      <w:lang w:eastAsia="zh-CN"/>
-    </w:rPr>
-  </w:style>
-  <w:style w:type="character" w:customStyle="1" w:styleId="Heading1Char">
-    <w:name w:val="Heading 1 Char"/>
-    <w:basedOn w:val="DefaultParagraphFont"/>
-    <w:link w:val="Heading1"/>
-    <w:uiPriority w:val="9"/>
-    <w:rsid w:val="00EC2F29"/>
-    <w:rPr>
-      <w:rFonts w:asciiTheme="majorHAnsi" w:eastAsiaTheme="majorEastAsia" w:hAnsiTheme="majorHAnsi" w:cstheme="majorBidi"/>
-      <w:b/>
-      <w:bCs/>
-      <w:color w:val="365F91" w:themeColor="accent1" w:themeShade="BF"/>
-      <w:kern w:val="2"/>
-      <w:sz w:val="28"/>
-      <w:szCs w:val="28"/>
-    </w:rPr>
-  </w:style>
-  <w:style w:type="paragraph" w:customStyle="1" w:styleId="DecimalAligned">
-    <w:name w:val="Decimal Aligned"/>
-    <w:basedOn w:val="Normal"/>
-    <w:uiPriority w:val="40"/>
-    <w:qFormat/>
-    <w:rsid w:val="00F92BE3"/>
-    <w:pPr>
-      <w:widowControl/>
-      <w:tabs>
-        <w:tab w:val="decimal" w:pos="360"/>
-      </w:tabs>
-      <w:spacing w:after="200" w:line="276" w:lineRule="auto"/>
-    </w:pPr>
-    <w:rPr>
-      <w:rFonts w:eastAsiaTheme="minorHAnsi"/>
-      <w:kern w:val="0"/>
-      <w:sz w:val="22"/>
-      <w:lang w:eastAsia="ja-JP"/>
-    </w:rPr>
-  </w:style>
-  <w:style w:type="paragraph" w:styleId="FootnoteText">
-    <w:name w:val="footnote text"/>
-    <w:basedOn w:val="Normal"/>
-    <w:link w:val="FootnoteTextChar"/>
-    <w:uiPriority w:val="99"/>
-    <w:unhideWhenUsed/>
-    <w:rsid w:val="00F92BE3"/>
-    <w:pPr>
-      <w:widowControl/>
-    </w:pPr>
-    <w:rPr>
-      <w:kern w:val="0"/>
-      <w:sz w:val="20"/>
-      <w:szCs w:val="20"/>
-      <w:lang w:eastAsia="ja-JP"/>
-    </w:rPr>
-  </w:style>
-  <w:style w:type="character" w:customStyle="1" w:styleId="FootnoteTextChar">
-    <w:name w:val="Footnote Text Char"/>
-    <w:basedOn w:val="DefaultParagraphFont"/>
-    <w:link w:val="FootnoteText"/>
-    <w:uiPriority w:val="99"/>
-    <w:rsid w:val="00F92BE3"/>
-    <w:rPr>
-      <w:sz w:val="20"/>
-      <w:szCs w:val="20"/>
-      <w:lang w:eastAsia="ja-JP"/>
-    </w:rPr>
-  </w:style>
-  <w:style w:type="character" w:styleId="SubtleEmphasis">
-    <w:name w:val="Subtle Emphasis"/>
-    <w:basedOn w:val="DefaultParagraphFont"/>
-    <w:uiPriority w:val="19"/>
-    <w:qFormat/>
-    <w:rsid w:val="00F92BE3"/>
-    <w:rPr>
-      <w:i/>
-      <w:iCs/>
-      <w:color w:val="7F7F7F" w:themeColor="text1" w:themeTint="80"/>
-    </w:rPr>
-  </w:style>
-  <w:style w:type="table" w:styleId="MediumShading2-Accent5">
-    <w:name w:val="Medium Shading 2 Accent 5"/>
-    <w:basedOn w:val="TableNormal"/>
-    <w:uiPriority w:val="64"/>
-    <w:rsid w:val="00F92BE3"/>
-    <w:pPr>
-      <w:spacing w:after="0" w:line="240" w:lineRule="auto"/>
-    </w:pPr>
-    <w:rPr>
-      <w:lang w:eastAsia="ja-JP"/>
-    </w:rPr>
-    <w:tblPr>
-      <w:tblStyleRowBandSize w:val="1"/>
-      <w:tblStyleColBandSize w:val="1"/>
-      <w:tblInd w:w="0" w:type="dxa"/>
-      <w:tblBorders>
-        <w:top w:val="single" w:sz="18" w:space="0" w:color="auto"/>
-        <w:bottom w:val="single" w:sz="18" w:space="0" w:color="auto"/>
-      </w:tblBorders>
-      <w:tblCellMar>
-        <w:top w:w="0" w:type="dxa"/>
-        <w:left w:w="108" w:type="dxa"/>
-        <w:bottom w:w="0" w:type="dxa"/>
-        <w:right w:w="108" w:type="dxa"/>
-      </w:tblCellMar>
     </w:tblPr>
     <w:tblStylePr w:type="firstRow">
       <w:pPr>
@@ -18978,7 +18822,7 @@
 </file>
 
 <file path=customXml/itemProps1.xml><?xml version="1.0" encoding="utf-8"?>
-<ds:datastoreItem xmlns:ds="http://schemas.openxmlformats.org/officeDocument/2006/customXml" ds:itemID="{D8B43B1B-2564-4D19-B248-D9E616E3E3BA}">
+<ds:datastoreItem xmlns:ds="http://schemas.openxmlformats.org/officeDocument/2006/customXml" ds:itemID="{4886DEE0-B12D-43CE-AABE-DCF2374CA163}">
   <ds:schemaRefs>
     <ds:schemaRef ds:uri="http://schemas.openxmlformats.org/officeDocument/2006/bibliography"/>
   </ds:schemaRefs>
